--- a/manuscripts/main/Word_manuscript.docx
+++ b/manuscripts/main/Word_manuscript.docx
@@ -46,15 +46,7 @@
           <w:sz w:val="24"/>
           <w:szCs w:val="22"/>
         </w:rPr>
-        <w:t>Alberto Pascual-</w:t>
-      </w:r>
-      <w:proofErr w:type="spellStart"/>
-      <w:r>
-        <w:rPr>
-          <w:sz w:val="24"/>
-          <w:szCs w:val="22"/>
-        </w:rPr>
-        <w:t>García</w:t>
+        <w:t>Alberto Pascual-García</w:t>
       </w:r>
       <w:r>
         <w:rPr>
@@ -64,7 +56,6 @@
         </w:rPr>
         <w:t>a</w:t>
       </w:r>
-      <w:proofErr w:type="spellEnd"/>
       <w:r>
         <w:rPr>
           <w:sz w:val="24"/>
@@ -91,15 +82,7 @@
           <w:sz w:val="24"/>
           <w:szCs w:val="22"/>
         </w:rPr>
-        <w:t xml:space="preserve">Jordan </w:t>
-      </w:r>
-      <w:proofErr w:type="spellStart"/>
-      <w:r>
-        <w:rPr>
-          <w:sz w:val="24"/>
-          <w:szCs w:val="22"/>
-        </w:rPr>
-        <w:t>Klein</w:t>
+        <w:t>Jordan Klein</w:t>
       </w:r>
       <w:r>
         <w:rPr>
@@ -109,21 +92,12 @@
         </w:rPr>
         <w:t>b</w:t>
       </w:r>
-      <w:proofErr w:type="spellEnd"/>
       <w:r>
         <w:rPr>
           <w:sz w:val="24"/>
           <w:szCs w:val="22"/>
         </w:rPr>
-        <w:t xml:space="preserve">, Jennifer </w:t>
-      </w:r>
-      <w:proofErr w:type="spellStart"/>
-      <w:r>
-        <w:rPr>
-          <w:sz w:val="24"/>
-          <w:szCs w:val="22"/>
-        </w:rPr>
-        <w:t>Villers</w:t>
+        <w:t>, Jennifer Villers</w:t>
       </w:r>
       <w:r>
         <w:rPr>
@@ -131,16 +105,7 @@
           <w:szCs w:val="22"/>
           <w:vertAlign w:val="superscript"/>
         </w:rPr>
-        <w:t>c</w:t>
-      </w:r>
-      <w:proofErr w:type="spellEnd"/>
-      <w:r>
-        <w:rPr>
-          <w:sz w:val="24"/>
-          <w:szCs w:val="22"/>
-          <w:vertAlign w:val="superscript"/>
-        </w:rPr>
-        <w:t>‡</w:t>
+        <w:t>c‡</w:t>
       </w:r>
       <w:r>
         <w:rPr>
@@ -166,15 +131,7 @@
           <w:sz w:val="24"/>
           <w:szCs w:val="22"/>
         </w:rPr>
-        <w:t xml:space="preserve">Eduard </w:t>
-      </w:r>
-      <w:proofErr w:type="spellStart"/>
-      <w:r>
-        <w:rPr>
-          <w:sz w:val="24"/>
-          <w:szCs w:val="22"/>
-        </w:rPr>
-        <w:t>Campillo-Funollet</w:t>
+        <w:t>Eduard Campillo-Funollet</w:t>
       </w:r>
       <w:r>
         <w:rPr>
@@ -182,57 +139,23 @@
           <w:szCs w:val="22"/>
           <w:vertAlign w:val="superscript"/>
         </w:rPr>
-        <w:t>d</w:t>
-      </w:r>
-      <w:proofErr w:type="spellEnd"/>
+        <w:t>d‡</w:t>
+      </w:r>
+      <w:r>
+        <w:rPr>
+          <w:sz w:val="24"/>
+          <w:szCs w:val="22"/>
+        </w:rPr>
+        <w:t>, Chamsy Sarkis</w:t>
+      </w:r>
       <w:r>
         <w:rPr>
           <w:sz w:val="24"/>
           <w:szCs w:val="22"/>
           <w:vertAlign w:val="superscript"/>
         </w:rPr>
-        <w:t>‡</w:t>
-      </w:r>
-      <w:r>
-        <w:rPr>
-          <w:sz w:val="24"/>
-          <w:szCs w:val="22"/>
-        </w:rPr>
-        <w:t xml:space="preserve">, </w:t>
-      </w:r>
-      <w:proofErr w:type="spellStart"/>
-      <w:r>
-        <w:rPr>
-          <w:sz w:val="24"/>
-          <w:szCs w:val="22"/>
-        </w:rPr>
-        <w:t>Chamsy</w:t>
-      </w:r>
-      <w:proofErr w:type="spellEnd"/>
-      <w:r>
-        <w:rPr>
-          <w:sz w:val="24"/>
-          <w:szCs w:val="22"/>
-        </w:rPr>
-        <w:t xml:space="preserve"> </w:t>
-      </w:r>
-      <w:proofErr w:type="spellStart"/>
-      <w:r>
-        <w:rPr>
-          <w:sz w:val="24"/>
-          <w:szCs w:val="22"/>
-        </w:rPr>
-        <w:t>Sarkis</w:t>
-      </w:r>
-      <w:r>
-        <w:rPr>
-          <w:sz w:val="24"/>
-          <w:szCs w:val="22"/>
-          <w:vertAlign w:val="superscript"/>
-        </w:rPr>
         <w:t>e</w:t>
       </w:r>
-      <w:proofErr w:type="spellEnd"/>
     </w:p>
     <w:p>
       <w:pPr>
@@ -244,8 +167,6 @@
           <w:szCs w:val="22"/>
         </w:rPr>
       </w:pPr>
-      <w:proofErr w:type="spellStart"/>
-      <w:proofErr w:type="gramStart"/>
       <w:r>
         <w:rPr>
           <w:sz w:val="22"/>
@@ -254,8 +175,6 @@
         </w:rPr>
         <w:t>a</w:t>
       </w:r>
-      <w:proofErr w:type="spellEnd"/>
-      <w:proofErr w:type="gramEnd"/>
       <w:r>
         <w:rPr>
           <w:sz w:val="22"/>
@@ -280,6 +199,7 @@
         <w:rPr>
           <w:sz w:val="22"/>
           <w:szCs w:val="22"/>
+          <w:lang w:val="fr-BE"/>
         </w:rPr>
       </w:pPr>
       <w:r>
@@ -303,7 +223,15 @@
           <w:sz w:val="22"/>
           <w:szCs w:val="22"/>
         </w:rPr>
-        <w:t>Office of Population Research. Princeton University. Princeton, NJ, USA.</w:t>
+        <w:t xml:space="preserve">Office of Population Research. </w:t>
+      </w:r>
+      <w:r>
+        <w:rPr>
+          <w:sz w:val="22"/>
+          <w:szCs w:val="22"/>
+          <w:lang w:val="fr-BE"/>
+        </w:rPr>
+        <w:t>Princeton University. Princeton, NJ, USA.</w:t>
       </w:r>
     </w:p>
     <w:p>
@@ -321,6 +249,7 @@
           <w:sz w:val="22"/>
           <w:szCs w:val="22"/>
           <w:vertAlign w:val="superscript"/>
+          <w:lang w:val="fr-BE"/>
         </w:rPr>
         <w:t>c</w:t>
       </w:r>
@@ -328,8 +257,16 @@
         <w:rPr>
           <w:sz w:val="22"/>
           <w:szCs w:val="22"/>
-        </w:rPr>
-        <w:t xml:space="preserve"> Princeton Environmental Institute. Princeton University. Princeton, NJ, USA.</w:t>
+          <w:lang w:val="fr-BE"/>
+        </w:rPr>
+        <w:t xml:space="preserve"> Princeton Environmental Institute. </w:t>
+      </w:r>
+      <w:r>
+        <w:rPr>
+          <w:sz w:val="22"/>
+          <w:szCs w:val="22"/>
+        </w:rPr>
+        <w:t>Princeton University. Princeton, NJ, USA.</w:t>
       </w:r>
     </w:p>
     <w:p>
@@ -440,16 +377,13 @@
         </w:rPr>
         <w:t xml:space="preserve">: </w:t>
       </w:r>
-      <w:hyperlink r:id="rId8" w:history="1">
-        <w:r>
-          <w:rPr>
-            <w:rStyle w:val="Hyperlink"/>
-            <w:sz w:val="22"/>
-            <w:szCs w:val="22"/>
-          </w:rPr>
-          <w:t>alberto.pascual@env.ethz.ch</w:t>
-        </w:r>
-      </w:hyperlink>
+      <w:r>
+        <w:rPr>
+          <w:sz w:val="22"/>
+          <w:szCs w:val="22"/>
+        </w:rPr>
+        <w:t>alberto.pascual@env.ethz.ch</w:t>
+      </w:r>
       <w:r>
         <w:t xml:space="preserve"> </w:t>
       </w:r>
@@ -464,7 +398,6 @@
           <w:szCs w:val="22"/>
         </w:rPr>
       </w:pPr>
-      <w:proofErr w:type="spellStart"/>
       <w:r>
         <w:rPr>
           <w:sz w:val="22"/>
@@ -484,15 +417,7 @@
           <w:sz w:val="22"/>
           <w:szCs w:val="22"/>
         </w:rPr>
-        <w:t>tstrasse</w:t>
-      </w:r>
-      <w:proofErr w:type="spellEnd"/>
-      <w:r>
-        <w:rPr>
-          <w:sz w:val="22"/>
-          <w:szCs w:val="22"/>
-        </w:rPr>
-        <w:t xml:space="preserve"> 16. 8005, Z</w:t>
+        <w:t>tstrasse 16. 8005, Z</w:t>
       </w:r>
       <w:r>
         <w:rPr>
@@ -832,7 +757,7 @@
     <w:p>
       <w:pPr>
         <w:pStyle w:val="Bulletedlist"/>
-        <w:spacing w:line="360" w:lineRule="auto"/>
+        <w:spacing w:before="0" w:line="360" w:lineRule="auto"/>
         <w:contextualSpacing w:val="0"/>
         <w:jc w:val="both"/>
       </w:pPr>
@@ -860,15 +785,7 @@
         <w:jc w:val="both"/>
       </w:pPr>
       <w:r>
-        <w:t>We designed interventions such as self-distancing, self-</w:t>
-      </w:r>
-      <w:proofErr w:type="gramStart"/>
-      <w:r>
-        <w:t>isolation</w:t>
-      </w:r>
-      <w:proofErr w:type="gramEnd"/>
-      <w:r>
-        <w:t xml:space="preserve"> and the creation of safety zones to protect</w:t>
+        <w:t>We designed interventions such as self-distancing, self-isolation and the creation of safety zones to protect</w:t>
       </w:r>
       <w:r>
         <w:t xml:space="preserve"> </w:t>
@@ -924,7 +841,7 @@
     <w:p>
       <w:pPr>
         <w:pStyle w:val="Bulletedlist"/>
-        <w:spacing w:line="360" w:lineRule="auto"/>
+        <w:spacing w:before="0" w:line="360" w:lineRule="auto"/>
         <w:jc w:val="both"/>
       </w:pPr>
       <w:r>
@@ -976,8 +893,14 @@
     <w:p>
       <w:pPr>
         <w:pStyle w:val="Heading1"/>
+        <w:rPr>
+          <w:caps/>
+        </w:rPr>
       </w:pPr>
       <w:r>
+        <w:rPr>
+          <w:caps/>
+        </w:rPr>
         <w:lastRenderedPageBreak/>
         <w:t>Introduction</w:t>
       </w:r>
@@ -1467,15 +1390,7 @@
         <w:fldChar w:fldCharType="end"/>
       </w:r>
       <w:r>
-        <w:t xml:space="preserve">, in which the camps' populations are divided into classes reflecting their estimated age-structures and comorbidity prevalence. We use this model to propose various interventions aimed at reducing the number of contacts within and between population classes in general, and with symptomatic </w:t>
-      </w:r>
-      <w:proofErr w:type="gramStart"/>
-      <w:r>
-        <w:t>individuals in particular</w:t>
-      </w:r>
-      <w:proofErr w:type="gramEnd"/>
-      <w:r>
-        <w:t xml:space="preserve">. We paid special attention to how the living conditions in informal camps inform the assumptions underlying our proposed interventions, a question often neglected </w:t>
+        <w:t xml:space="preserve">, in which the camps' populations are divided into classes reflecting their estimated age-structures and comorbidity prevalence. We use this model to propose various interventions aimed at reducing the number of contacts within and between population classes in general, and with symptomatic individuals in particular. We paid special attention to how the living conditions in informal camps inform the assumptions underlying our proposed interventions, a question often neglected </w:t>
       </w:r>
       <w:r>
         <w:fldChar w:fldCharType="begin"/>
@@ -1630,15 +1545,7 @@
         <w:jc w:val="both"/>
       </w:pPr>
       <w:r>
-        <w:t xml:space="preserve">Building upon the approach used to model the impact of these interventions in African cities, our model includes a parameterization of the contacts </w:t>
-      </w:r>
-      <w:proofErr w:type="gramStart"/>
-      <w:r>
-        <w:t>each individual</w:t>
-      </w:r>
-      <w:proofErr w:type="gramEnd"/>
-      <w:r>
-        <w:t xml:space="preserve"> has per day </w:t>
+        <w:t xml:space="preserve">Building upon the approach used to model the impact of these interventions in African cities, our model includes a parameterization of the contacts each individual has per day </w:t>
       </w:r>
       <w:r>
         <w:fldChar w:fldCharType="begin">
@@ -1813,16 +1720,30 @@
     <w:p>
       <w:pPr>
         <w:pStyle w:val="Heading1"/>
+        <w:rPr>
+          <w:caps/>
+        </w:rPr>
       </w:pPr>
       <w:r>
+        <w:rPr>
+          <w:caps/>
+        </w:rPr>
         <w:t>Methods</w:t>
       </w:r>
     </w:p>
     <w:p>
       <w:pPr>
         <w:pStyle w:val="Heading2"/>
+        <w:rPr>
+          <w:i w:val="0"/>
+          <w:iCs w:val="0"/>
+        </w:rPr>
       </w:pPr>
       <w:r>
+        <w:rPr>
+          <w:i w:val="0"/>
+          <w:iCs w:val="0"/>
+        </w:rPr>
         <w:t>The model</w:t>
       </w:r>
     </w:p>
@@ -1988,9 +1909,9 @@
         <w:tblLook w:val="04A0" w:firstRow="1" w:lastRow="0" w:firstColumn="1" w:lastColumn="0" w:noHBand="0" w:noVBand="1"/>
       </w:tblPr>
       <w:tblGrid>
-        <w:gridCol w:w="1400"/>
-        <w:gridCol w:w="6511"/>
-        <w:gridCol w:w="1398"/>
+        <w:gridCol w:w="1378"/>
+        <w:gridCol w:w="6410"/>
+        <w:gridCol w:w="1377"/>
       </w:tblGrid>
       <w:tr>
         <w:trPr>
@@ -2331,6 +2252,9 @@
                   </m:e>
                   <m:sub>
                     <m:r>
+                      <m:rPr>
+                        <m:sty m:val="p"/>
+                      </m:rPr>
                       <w:rPr>
                         <w:rFonts w:ascii="Cambria Math" w:hAnsi="Cambria Math"/>
                         <w:lang w:eastAsia="en-US"/>
@@ -2499,6 +2423,9 @@
                   </m:e>
                   <m:sub>
                     <m:r>
+                      <m:rPr>
+                        <m:sty m:val="p"/>
+                      </m:rPr>
                       <w:rPr>
                         <w:rFonts w:ascii="Cambria Math" w:hAnsi="Cambria Math"/>
                         <w:lang w:eastAsia="en-US"/>
@@ -2564,6 +2491,9 @@
                   </m:e>
                   <m:sub>
                     <m:r>
+                      <m:rPr>
+                        <m:sty m:val="p"/>
+                      </m:rPr>
                       <w:rPr>
                         <w:rFonts w:ascii="Cambria Math" w:hAnsi="Cambria Math"/>
                         <w:lang w:eastAsia="en-US"/>
@@ -2758,6 +2688,9 @@
                   </m:e>
                   <m:sub>
                     <m:r>
+                      <m:rPr>
+                        <m:sty m:val="p"/>
+                      </m:rPr>
                       <w:rPr>
                         <w:rFonts w:ascii="Cambria Math" w:hAnsi="Cambria Math"/>
                         <w:lang w:eastAsia="en-US"/>
@@ -2823,6 +2756,9 @@
                   </m:e>
                   <m:sub>
                     <m:r>
+                      <m:rPr>
+                        <m:sty m:val="p"/>
+                      </m:rPr>
                       <w:rPr>
                         <w:rFonts w:ascii="Cambria Math" w:hAnsi="Cambria Math"/>
                         <w:lang w:eastAsia="en-US"/>
@@ -2997,6 +2933,9 @@
                   </m:e>
                   <m:sub>
                     <m:r>
+                      <m:rPr>
+                        <m:sty m:val="p"/>
+                      </m:rPr>
                       <w:rPr>
                         <w:rFonts w:ascii="Cambria Math" w:hAnsi="Cambria Math"/>
                         <w:lang w:eastAsia="en-US"/>
@@ -3429,6 +3368,9 @@
                   </m:e>
                   <m:sub>
                     <m:r>
+                      <m:rPr>
+                        <m:sty m:val="p"/>
+                      </m:rPr>
                       <w:rPr>
                         <w:rFonts w:ascii="Cambria Math" w:hAnsi="Cambria Math"/>
                         <w:lang w:eastAsia="en-US"/>
@@ -3597,6 +3539,9 @@
                   </m:e>
                   <m:sub>
                     <m:r>
+                      <m:rPr>
+                        <m:sty m:val="p"/>
+                      </m:rPr>
                       <w:rPr>
                         <w:rFonts w:ascii="Cambria Math" w:hAnsi="Cambria Math"/>
                         <w:lang w:eastAsia="en-US"/>
@@ -3697,6 +3642,9 @@
                   </m:e>
                   <m:sub>
                     <m:r>
+                      <m:rPr>
+                        <m:sty m:val="p"/>
+                      </m:rPr>
                       <w:rPr>
                         <w:rFonts w:ascii="Cambria Math" w:hAnsi="Cambria Math"/>
                         <w:lang w:eastAsia="en-US"/>
@@ -3788,6 +3736,9 @@
                   </m:e>
                   <m:sub>
                     <m:r>
+                      <m:rPr>
+                        <m:sty m:val="p"/>
+                      </m:rPr>
                       <w:rPr>
                         <w:rFonts w:ascii="Cambria Math" w:hAnsi="Cambria Math"/>
                         <w:lang w:eastAsia="en-US"/>
@@ -4028,6 +3979,9 @@
                   </m:e>
                   <m:sub>
                     <m:r>
+                      <m:rPr>
+                        <m:sty m:val="p"/>
+                      </m:rPr>
                       <w:rPr>
                         <w:rFonts w:ascii="Cambria Math" w:hAnsi="Cambria Math"/>
                         <w:lang w:eastAsia="en-US"/>
@@ -4227,6 +4181,9 @@
           </m:e>
           <m:sub>
             <m:r>
+              <m:rPr>
+                <m:sty m:val="p"/>
+              </m:rPr>
               <w:rPr>
                 <w:rFonts w:ascii="Cambria Math" w:hAnsi="Cambria Math"/>
                 <w:lang w:eastAsia="en-US"/>
@@ -4295,6 +4252,9 @@
           </m:e>
           <m:sub>
             <m:r>
+              <m:rPr>
+                <m:sty m:val="p"/>
+              </m:rPr>
               <w:rPr>
                 <w:rFonts w:ascii="Cambria Math" w:hAnsi="Cambria Math"/>
                 <w:lang w:eastAsia="en-US"/>
@@ -4485,6 +4445,9 @@
           </m:e>
           <m:sub>
             <m:r>
+              <m:rPr>
+                <m:sty m:val="p"/>
+              </m:rPr>
               <w:rPr>
                 <w:rFonts w:ascii="Cambria Math" w:hAnsi="Cambria Math"/>
                 <w:lang w:eastAsia="en-US"/>
@@ -4531,6 +4494,9 @@
           </m:e>
           <m:sub>
             <m:r>
+              <m:rPr>
+                <m:sty m:val="p"/>
+              </m:rPr>
               <w:rPr>
                 <w:rFonts w:ascii="Cambria Math" w:hAnsi="Cambria Math"/>
                 <w:lang w:eastAsia="en-US"/>
@@ -4659,11 +4625,22 @@
             <w:rFonts w:ascii="Cambria Math" w:hAnsi="Cambria Math"/>
             <w:lang w:eastAsia="en-US"/>
           </w:rPr>
-          <m:t>σ=0</m:t>
+          <m:t>σ</m:t>
+        </m:r>
+        <m:r>
+          <w:rPr>
+            <w:rFonts w:ascii="Cambria Math" w:hAnsi="Cambria Math"/>
+            <w:lang w:eastAsia="en-US"/>
+          </w:rPr>
+          <m:t>=0</m:t>
         </m:r>
       </m:oMath>
       <w:r>
-        <w:t>), or all die (</w:t>
+        <w:t xml:space="preserve">), or </w:t>
+      </w:r>
+      <w:r>
+        <w:lastRenderedPageBreak/>
+        <w:t>all die (</w:t>
       </w:r>
       <m:oMath>
         <m:r>
@@ -4692,120 +4669,6 @@
     </w:p>
     <w:p>
       <w:pPr>
-        <w:autoSpaceDE w:val="0"/>
-        <w:autoSpaceDN w:val="0"/>
-        <w:adjustRightInd w:val="0"/>
-        <w:spacing w:line="360" w:lineRule="auto"/>
-        <w:jc w:val="center"/>
-        <w:rPr>
-          <w:lang w:eastAsia="en-US"/>
-        </w:rPr>
-      </w:pPr>
-      <w:r>
-        <w:rPr>
-          <w:noProof/>
-          <w:lang w:eastAsia="en-US"/>
-        </w:rPr>
-        <w:lastRenderedPageBreak/>
-        <w:drawing>
-          <wp:inline distT="0" distB="0" distL="0" distR="0" wp14:anchorId="6301586F" wp14:editId="008D58E4">
-            <wp:extent cx="4725223" cy="3200400"/>
-            <wp:effectExtent l="0" t="0" r="0" b="0"/>
-            <wp:docPr id="2" name="Picture 2" descr="Diagram&#10;&#10;Description automatically generated"/>
-            <wp:cNvGraphicFramePr>
-              <a:graphicFrameLocks xmlns:a="http://schemas.openxmlformats.org/drawingml/2006/main" noChangeAspect="1"/>
-            </wp:cNvGraphicFramePr>
-            <a:graphic xmlns:a="http://schemas.openxmlformats.org/drawingml/2006/main">
-              <a:graphicData uri="http://schemas.openxmlformats.org/drawingml/2006/picture">
-                <pic:pic xmlns:pic="http://schemas.openxmlformats.org/drawingml/2006/picture">
-                  <pic:nvPicPr>
-                    <pic:cNvPr id="2" name="Picture 2" descr="Diagram&#10;&#10;Description automatically generated"/>
-                    <pic:cNvPicPr/>
-                  </pic:nvPicPr>
-                  <pic:blipFill>
-                    <a:blip r:embed="rId9">
-                      <a:extLst>
-                        <a:ext uri="{28A0092B-C50C-407E-A947-70E740481C1C}">
-                          <a14:useLocalDpi xmlns:a14="http://schemas.microsoft.com/office/drawing/2010/main" val="0"/>
-                        </a:ext>
-                      </a:extLst>
-                    </a:blip>
-                    <a:stretch>
-                      <a:fillRect/>
-                    </a:stretch>
-                  </pic:blipFill>
-                  <pic:spPr>
-                    <a:xfrm>
-                      <a:off x="0" y="0"/>
-                      <a:ext cx="4725223" cy="3200400"/>
-                    </a:xfrm>
-                    <a:prstGeom prst="rect">
-                      <a:avLst/>
-                    </a:prstGeom>
-                  </pic:spPr>
-                </pic:pic>
-              </a:graphicData>
-            </a:graphic>
-          </wp:inline>
-        </w:drawing>
-      </w:r>
-    </w:p>
-    <w:p>
-      <w:pPr>
-        <w:pStyle w:val="Figurecaption"/>
-        <w:spacing w:line="276" w:lineRule="auto"/>
-        <w:jc w:val="both"/>
-        <w:rPr>
-          <w:sz w:val="22"/>
-          <w:szCs w:val="22"/>
-          <w:lang w:eastAsia="en-US"/>
-        </w:rPr>
-      </w:pPr>
-      <w:r>
-        <w:rPr>
-          <w:sz w:val="22"/>
-          <w:szCs w:val="22"/>
-          <w:lang w:eastAsia="en-US"/>
-        </w:rPr>
-        <w:t xml:space="preserve">Figure 1: </w:t>
-      </w:r>
-      <w:r>
-        <w:rPr>
-          <w:b/>
-          <w:bCs/>
-          <w:sz w:val="22"/>
-          <w:szCs w:val="22"/>
-          <w:lang w:eastAsia="en-US"/>
-        </w:rPr>
-        <w:t>Diagram of the model.</w:t>
-      </w:r>
-      <w:r>
-        <w:rPr>
-          <w:sz w:val="22"/>
-          <w:szCs w:val="22"/>
-          <w:lang w:eastAsia="en-US"/>
-        </w:rPr>
-        <w:t xml:space="preserve"> The model considers the following compartments: susceptible (S), exposed (E), infectious-presymptomatic (P), infectious-asymptomatic (A), infectious-</w:t>
-      </w:r>
-      <w:r>
-        <w:rPr>
-          <w:sz w:val="22"/>
-          <w:szCs w:val="22"/>
-          <w:lang w:eastAsia="en-US"/>
-        </w:rPr>
-        <w:t xml:space="preserve"> s</w:t>
-      </w:r>
-      <w:r>
-        <w:rPr>
-          <w:sz w:val="22"/>
-          <w:szCs w:val="22"/>
-          <w:lang w:eastAsia="en-US"/>
-        </w:rPr>
-        <w:t>ymptomatic (I), infectious-requiring hospitalization (H), recovered (R) and dead (D).</w:t>
-      </w:r>
-    </w:p>
-    <w:p>
-      <w:pPr>
         <w:pStyle w:val="Newparagraph"/>
         <w:spacing w:before="240" w:line="360" w:lineRule="auto"/>
         <w:jc w:val="both"/>
@@ -4817,21 +4680,7 @@
         <w:rPr>
           <w:lang w:eastAsia="en-US"/>
         </w:rPr>
-        <w:t>While we introduced the model as a classical system of ordinary differential equations (</w:t>
-      </w:r>
-      <w:proofErr w:type="spellStart"/>
-      <w:r>
-        <w:rPr>
-          <w:lang w:eastAsia="en-US"/>
-        </w:rPr>
-        <w:t>Eqs</w:t>
-      </w:r>
-      <w:proofErr w:type="spellEnd"/>
-      <w:r>
-        <w:rPr>
-          <w:lang w:eastAsia="en-US"/>
-        </w:rPr>
-        <w:t>. 1</w:t>
+        <w:t>While we introduced the model as a classical system of ordinary differential equations (Eqs. 1</w:t>
       </w:r>
       <w:r>
         <w:rPr>
@@ -4953,21 +4802,7 @@
         <w:rPr>
           <w:lang w:eastAsia="en-US"/>
         </w:rPr>
-        <w:t xml:space="preserve">. The possible transitions between states of the system are shown in Fig. 1, where an arrow indicates transitions in which the source compartment transfers one individual to the target compartment. The mean transition rates corresponding to each transition are displayed. The system then evolves following a continuous-time Markov process which is simulated following the tau-leaping approximation implemented in the </w:t>
-      </w:r>
-      <w:proofErr w:type="spellStart"/>
-      <w:r>
-        <w:rPr>
-          <w:lang w:eastAsia="en-US"/>
-        </w:rPr>
-        <w:t>adaptivetau</w:t>
-      </w:r>
-      <w:proofErr w:type="spellEnd"/>
-      <w:r>
-        <w:rPr>
-          <w:lang w:eastAsia="en-US"/>
-        </w:rPr>
-        <w:t xml:space="preserve"> package</w:t>
+        <w:t>. The possible transitions between states of the system are shown in Fig. 1, where an arrow indicates transitions in which the source compartment transfers one individual to the target compartment. The mean transition rates corresponding to each transition are displayed. The system then evolves following a continuous-time Markov process which is simulated following the tau-leaping approximation implemented in the adaptivetau package</w:t>
       </w:r>
       <w:r>
         <w:rPr>
@@ -5018,23 +4853,31 @@
       <w:pPr>
         <w:pStyle w:val="Heading2"/>
         <w:rPr>
+          <w:i w:val="0"/>
+          <w:iCs w:val="0"/>
           <w:lang w:eastAsia="en-US"/>
         </w:rPr>
       </w:pPr>
       <w:r>
         <w:rPr>
+          <w:i w:val="0"/>
+          <w:iCs w:val="0"/>
           <w:lang w:eastAsia="en-US"/>
         </w:rPr>
         <w:t>Demographic and behaviour</w:t>
       </w:r>
       <w:r>
         <w:rPr>
+          <w:i w:val="0"/>
+          <w:iCs w:val="0"/>
           <w:lang w:eastAsia="en-US"/>
         </w:rPr>
         <w:t xml:space="preserve"> </w:t>
       </w:r>
       <w:r>
         <w:rPr>
+          <w:i w:val="0"/>
+          <w:iCs w:val="0"/>
           <w:lang w:eastAsia="en-US"/>
         </w:rPr>
         <w:t>classes</w:t>
@@ -5216,14 +5059,7 @@
         <w:rPr>
           <w:lang w:eastAsia="en-US"/>
         </w:rPr>
-        <w:t xml:space="preserve">(see section </w:t>
-      </w:r>
-      <w:r>
-        <w:rPr>
-          <w:lang w:eastAsia="en-US"/>
-        </w:rPr>
-        <w:lastRenderedPageBreak/>
-        <w:t>Interventions and Supplementary Material for details). Under a null model where no interventions</w:t>
+        <w:t>(see section Interventions and Supplementary Material for details). Under a null model where no interventions</w:t>
       </w:r>
       <w:r>
         <w:rPr>
@@ -5522,13 +5358,16 @@
         <w:tblLook w:val="04A0" w:firstRow="1" w:lastRow="0" w:firstColumn="1" w:lastColumn="0" w:noHBand="0" w:noVBand="1"/>
       </w:tblPr>
       <w:tblGrid>
-        <w:gridCol w:w="1435"/>
-        <w:gridCol w:w="3060"/>
-        <w:gridCol w:w="2416"/>
+        <w:gridCol w:w="1419"/>
+        <w:gridCol w:w="2991"/>
+        <w:gridCol w:w="2357"/>
         <w:gridCol w:w="1280"/>
         <w:gridCol w:w="1108"/>
       </w:tblGrid>
       <w:tr>
+        <w:trPr>
+          <w:cantSplit/>
+        </w:trPr>
         <w:tc>
           <w:tcPr>
             <w:tcW w:w="1435" w:type="dxa"/>
@@ -5536,6 +5375,7 @@
           <w:p>
             <w:pPr>
               <w:pStyle w:val="Newparagraph"/>
+              <w:keepNext/>
               <w:spacing w:line="276" w:lineRule="auto"/>
               <w:ind w:firstLine="0"/>
               <w:jc w:val="center"/>
@@ -5551,6 +5391,7 @@
                 <w:szCs w:val="22"/>
                 <w:lang w:eastAsia="en-US"/>
               </w:rPr>
+              <w:lastRenderedPageBreak/>
               <w:t>Parameter</w:t>
             </w:r>
           </w:p>
@@ -5562,6 +5403,7 @@
           <w:p>
             <w:pPr>
               <w:pStyle w:val="Newparagraph"/>
+              <w:keepNext/>
               <w:spacing w:line="276" w:lineRule="auto"/>
               <w:ind w:firstLine="0"/>
               <w:jc w:val="center"/>
@@ -5588,6 +5430,7 @@
           <w:p>
             <w:pPr>
               <w:pStyle w:val="Newparagraph"/>
+              <w:keepNext/>
               <w:spacing w:line="276" w:lineRule="auto"/>
               <w:ind w:firstLine="0"/>
               <w:jc w:val="center"/>
@@ -5614,6 +5457,7 @@
           <w:p>
             <w:pPr>
               <w:pStyle w:val="Newparagraph"/>
+              <w:keepNext/>
               <w:spacing w:line="276" w:lineRule="auto"/>
               <w:ind w:firstLine="0"/>
               <w:jc w:val="center"/>
@@ -5656,6 +5500,7 @@
           <w:p>
             <w:pPr>
               <w:pStyle w:val="Newparagraph"/>
+              <w:keepNext/>
               <w:spacing w:line="276" w:lineRule="auto"/>
               <w:ind w:firstLine="0"/>
               <w:jc w:val="center"/>
@@ -5677,6 +5522,9 @@
         </w:tc>
       </w:tr>
       <w:tr>
+        <w:trPr>
+          <w:cantSplit/>
+        </w:trPr>
         <w:tc>
           <w:tcPr>
             <w:tcW w:w="1435" w:type="dxa"/>
@@ -5684,6 +5532,7 @@
           </w:tcPr>
           <w:p>
             <w:pPr>
+              <w:keepNext/>
               <w:spacing w:line="276" w:lineRule="auto"/>
               <w:jc w:val="center"/>
               <w:rPr>
@@ -5740,6 +5589,9 @@
                   </m:e>
                   <m:sub>
                     <m:r>
+                      <m:rPr>
+                        <m:sty m:val="p"/>
+                      </m:rPr>
                       <w:rPr>
                         <w:rFonts w:ascii="Cambria Math" w:hAnsi="Cambria Math"/>
                         <w:sz w:val="22"/>
@@ -5784,6 +5636,9 @@
                   </m:e>
                   <m:sub>
                     <m:r>
+                      <m:rPr>
+                        <m:sty m:val="p"/>
+                      </m:rPr>
                       <w:rPr>
                         <w:rFonts w:ascii="Cambria Math" w:hAnsi="Cambria Math"/>
                         <w:sz w:val="22"/>
@@ -5806,6 +5661,7 @@
           <w:p>
             <w:pPr>
               <w:pStyle w:val="Newparagraph"/>
+              <w:keepNext/>
               <w:spacing w:line="276" w:lineRule="auto"/>
               <w:ind w:firstLine="0"/>
               <w:jc w:val="center"/>
@@ -5833,6 +5689,7 @@
           <w:p>
             <w:pPr>
               <w:pStyle w:val="Newparagraph"/>
+              <w:keepNext/>
               <w:spacing w:line="276" w:lineRule="auto"/>
               <w:ind w:firstLine="0"/>
               <w:jc w:val="center"/>
@@ -5860,6 +5717,7 @@
           <w:p>
             <w:pPr>
               <w:pStyle w:val="Newparagraph"/>
+              <w:keepNext/>
               <w:spacing w:line="276" w:lineRule="auto"/>
               <w:ind w:firstLine="0"/>
               <w:jc w:val="center"/>
@@ -5887,6 +5745,7 @@
           <w:p>
             <w:pPr>
               <w:pStyle w:val="Newparagraph"/>
+              <w:keepNext/>
               <w:spacing w:line="276" w:lineRule="auto"/>
               <w:ind w:firstLine="0"/>
               <w:jc w:val="center"/>
@@ -6088,6 +5947,9 @@
         </w:tc>
       </w:tr>
       <w:tr>
+        <w:trPr>
+          <w:cantSplit/>
+        </w:trPr>
         <w:tc>
           <w:tcPr>
             <w:tcW w:w="1435" w:type="dxa"/>
@@ -6095,6 +5957,7 @@
           </w:tcPr>
           <w:p>
             <w:pPr>
+              <w:keepNext/>
               <w:spacing w:line="276" w:lineRule="auto"/>
               <w:jc w:val="center"/>
               <w:rPr>
@@ -6139,6 +6002,9 @@
                   </m:e>
                   <m:sub>
                     <m:r>
+                      <m:rPr>
+                        <m:sty m:val="p"/>
+                      </m:rPr>
                       <w:rPr>
                         <w:rFonts w:ascii="Cambria Math" w:hAnsi="Cambria Math"/>
                         <w:sz w:val="22"/>
@@ -6161,6 +6027,7 @@
           <w:p>
             <w:pPr>
               <w:pStyle w:val="Newparagraph"/>
+              <w:keepNext/>
               <w:spacing w:line="276" w:lineRule="auto"/>
               <w:ind w:firstLine="0"/>
               <w:jc w:val="center"/>
@@ -6188,6 +6055,7 @@
           <w:p>
             <w:pPr>
               <w:pStyle w:val="Newparagraph"/>
+              <w:keepNext/>
               <w:spacing w:line="276" w:lineRule="auto"/>
               <w:ind w:firstLine="0"/>
               <w:jc w:val="center"/>
@@ -6215,6 +6083,7 @@
           <w:p>
             <w:pPr>
               <w:pStyle w:val="Newparagraph"/>
+              <w:keepNext/>
               <w:spacing w:line="276" w:lineRule="auto"/>
               <w:ind w:firstLine="0"/>
               <w:jc w:val="center"/>
@@ -6242,6 +6111,7 @@
           <w:p>
             <w:pPr>
               <w:pStyle w:val="Newparagraph"/>
+              <w:keepNext/>
               <w:spacing w:line="276" w:lineRule="auto"/>
               <w:ind w:firstLine="0"/>
               <w:jc w:val="center"/>
@@ -6453,6 +6323,9 @@
         </w:tc>
       </w:tr>
       <w:tr>
+        <w:trPr>
+          <w:cantSplit/>
+        </w:trPr>
         <w:tc>
           <w:tcPr>
             <w:tcW w:w="1435" w:type="dxa"/>
@@ -6461,6 +6334,7 @@
           <w:p>
             <w:pPr>
               <w:pStyle w:val="Newparagraph"/>
+              <w:keepNext/>
               <w:spacing w:line="276" w:lineRule="auto"/>
               <w:ind w:firstLine="0"/>
               <w:jc w:val="center"/>
@@ -6518,6 +6392,9 @@
                   </m:e>
                   <m:sub>
                     <m:r>
+                      <m:rPr>
+                        <m:sty m:val="p"/>
+                      </m:rPr>
                       <w:rPr>
                         <w:rFonts w:ascii="Cambria Math" w:hAnsi="Cambria Math"/>
                         <w:sz w:val="22"/>
@@ -6540,6 +6417,7 @@
           <w:p>
             <w:pPr>
               <w:pStyle w:val="Newparagraph"/>
+              <w:keepNext/>
               <w:spacing w:line="276" w:lineRule="auto"/>
               <w:ind w:firstLine="0"/>
               <w:jc w:val="center"/>
@@ -6566,6 +6444,7 @@
           </w:tcPr>
           <w:p>
             <w:pPr>
+              <w:keepNext/>
               <w:spacing w:line="276" w:lineRule="auto"/>
               <w:rPr>
                 <w:sz w:val="22"/>
@@ -6622,6 +6501,9 @@
                   </m:e>
                   <m:sub>
                     <m:r>
+                      <m:rPr>
+                        <m:sty m:val="p"/>
+                      </m:rPr>
                       <w:rPr>
                         <w:rFonts w:ascii="Cambria Math" w:hAnsi="Cambria Math"/>
                         <w:sz w:val="22"/>
@@ -6678,6 +6560,9 @@
                   </m:e>
                   <m:sub>
                     <m:r>
+                      <m:rPr>
+                        <m:sty m:val="p"/>
+                      </m:rPr>
                       <w:rPr>
                         <w:rFonts w:ascii="Cambria Math" w:hAnsi="Cambria Math"/>
                         <w:sz w:val="22"/>
@@ -6734,6 +6619,9 @@
                   </m:e>
                   <m:sub>
                     <m:r>
+                      <m:rPr>
+                        <m:sty m:val="p"/>
+                      </m:rPr>
                       <w:rPr>
                         <w:rFonts w:ascii="Cambria Math" w:hAnsi="Cambria Math"/>
                         <w:sz w:val="22"/>
@@ -6749,6 +6637,7 @@
           </w:p>
           <w:p>
             <w:pPr>
+              <w:keepNext/>
               <w:spacing w:line="276" w:lineRule="auto"/>
               <w:rPr>
                 <w:sz w:val="22"/>
@@ -6774,6 +6663,7 @@
           <w:p>
             <w:pPr>
               <w:pStyle w:val="Newparagraph"/>
+              <w:keepNext/>
               <w:spacing w:line="276" w:lineRule="auto"/>
               <w:ind w:firstLine="0"/>
               <w:jc w:val="center"/>
@@ -6793,6 +6683,7 @@
           <w:p>
             <w:pPr>
               <w:pStyle w:val="Newparagraph"/>
+              <w:keepNext/>
               <w:spacing w:line="276" w:lineRule="auto"/>
               <w:ind w:firstLine="0"/>
               <w:jc w:val="center"/>
@@ -6814,6 +6705,9 @@
         </w:tc>
       </w:tr>
       <w:tr>
+        <w:trPr>
+          <w:cantSplit/>
+        </w:trPr>
         <w:tc>
           <w:tcPr>
             <w:tcW w:w="1435" w:type="dxa"/>
@@ -6822,6 +6716,7 @@
           <w:p>
             <w:pPr>
               <w:pStyle w:val="Newparagraph"/>
+              <w:keepNext/>
               <w:spacing w:line="276" w:lineRule="auto"/>
               <w:ind w:firstLine="0"/>
               <w:jc w:val="center"/>
@@ -6869,6 +6764,9 @@
                   </m:e>
                   <m:sub>
                     <m:r>
+                      <m:rPr>
+                        <m:sty m:val="p"/>
+                      </m:rPr>
                       <w:rPr>
                         <w:rFonts w:ascii="Cambria Math" w:hAnsi="Cambria Math"/>
                         <w:lang w:eastAsia="en-US"/>
@@ -6889,6 +6787,7 @@
           <w:p>
             <w:pPr>
               <w:pStyle w:val="Newparagraph"/>
+              <w:keepNext/>
               <w:spacing w:line="276" w:lineRule="auto"/>
               <w:ind w:firstLine="0"/>
               <w:jc w:val="center"/>
@@ -6916,6 +6815,7 @@
           <w:p>
             <w:pPr>
               <w:pStyle w:val="Newparagraph"/>
+              <w:keepNext/>
               <w:spacing w:line="276" w:lineRule="auto"/>
               <w:ind w:firstLine="0"/>
               <w:jc w:val="center"/>
@@ -6943,6 +6843,7 @@
           <w:p>
             <w:pPr>
               <w:pStyle w:val="Newparagraph"/>
+              <w:keepNext/>
               <w:spacing w:line="276" w:lineRule="auto"/>
               <w:ind w:firstLine="0"/>
               <w:jc w:val="center"/>
@@ -6970,6 +6871,7 @@
           <w:p>
             <w:pPr>
               <w:pStyle w:val="Newparagraph"/>
+              <w:keepNext/>
               <w:spacing w:line="276" w:lineRule="auto"/>
               <w:ind w:firstLine="0"/>
               <w:jc w:val="center"/>
@@ -7167,6 +7069,9 @@
         </w:tc>
       </w:tr>
       <w:tr>
+        <w:trPr>
+          <w:cantSplit/>
+        </w:trPr>
         <w:tc>
           <w:tcPr>
             <w:tcW w:w="1435" w:type="dxa"/>
@@ -7175,6 +7080,7 @@
           <w:p>
             <w:pPr>
               <w:pStyle w:val="Newparagraph"/>
+              <w:keepNext/>
               <w:spacing w:line="276" w:lineRule="auto"/>
               <w:ind w:firstLine="0"/>
               <w:jc w:val="center"/>
@@ -7216,6 +7122,9 @@
                   </m:e>
                   <m:sub>
                     <m:r>
+                      <m:rPr>
+                        <m:sty m:val="p"/>
+                      </m:rPr>
                       <w:rPr>
                         <w:rFonts w:ascii="Cambria Math" w:hAnsi="Cambria Math"/>
                         <w:lang w:eastAsia="en-US"/>
@@ -7236,6 +7145,7 @@
           <w:p>
             <w:pPr>
               <w:pStyle w:val="Newparagraph"/>
+              <w:keepNext/>
               <w:spacing w:line="276" w:lineRule="auto"/>
               <w:ind w:firstLine="0"/>
               <w:jc w:val="center"/>
@@ -7263,6 +7173,7 @@
           <w:p>
             <w:pPr>
               <w:pStyle w:val="Newparagraph"/>
+              <w:keepNext/>
               <w:spacing w:line="276" w:lineRule="auto"/>
               <w:ind w:firstLine="0"/>
               <w:jc w:val="center"/>
@@ -7290,6 +7201,7 @@
           <w:p>
             <w:pPr>
               <w:pStyle w:val="Newparagraph"/>
+              <w:keepNext/>
               <w:spacing w:line="276" w:lineRule="auto"/>
               <w:ind w:firstLine="0"/>
               <w:jc w:val="center"/>
@@ -7317,6 +7229,7 @@
           <w:p>
             <w:pPr>
               <w:pStyle w:val="Newparagraph"/>
+              <w:keepNext/>
               <w:spacing w:line="276" w:lineRule="auto"/>
               <w:ind w:firstLine="0"/>
               <w:jc w:val="center"/>
@@ -7514,6 +7427,9 @@
         </w:tc>
       </w:tr>
       <w:tr>
+        <w:trPr>
+          <w:cantSplit/>
+        </w:trPr>
         <w:tc>
           <w:tcPr>
             <w:tcW w:w="1435" w:type="dxa"/>
@@ -7522,6 +7438,7 @@
           <w:p>
             <w:pPr>
               <w:pStyle w:val="Newparagraph"/>
+              <w:keepNext/>
               <w:spacing w:line="276" w:lineRule="auto"/>
               <w:ind w:firstLine="0"/>
               <w:jc w:val="center"/>
@@ -7563,6 +7480,7 @@
           <w:p>
             <w:pPr>
               <w:pStyle w:val="Newparagraph"/>
+              <w:keepNext/>
               <w:spacing w:line="276" w:lineRule="auto"/>
               <w:ind w:firstLine="0"/>
               <w:jc w:val="center"/>
@@ -7590,6 +7508,7 @@
           <w:p>
             <w:pPr>
               <w:pStyle w:val="Newparagraph"/>
+              <w:keepNext/>
               <w:spacing w:line="276" w:lineRule="auto"/>
               <w:ind w:firstLine="0"/>
               <w:jc w:val="center"/>
@@ -7617,6 +7536,7 @@
           <w:p>
             <w:pPr>
               <w:pStyle w:val="Newparagraph"/>
+              <w:keepNext/>
               <w:spacing w:line="276" w:lineRule="auto"/>
               <w:ind w:firstLine="0"/>
               <w:jc w:val="center"/>
@@ -7644,6 +7564,7 @@
           <w:p>
             <w:pPr>
               <w:pStyle w:val="Newparagraph"/>
+              <w:keepNext/>
               <w:spacing w:line="276" w:lineRule="auto"/>
               <w:ind w:firstLine="0"/>
               <w:jc w:val="center"/>
@@ -7821,6 +7742,9 @@
         </w:tc>
       </w:tr>
       <w:tr>
+        <w:trPr>
+          <w:cantSplit/>
+        </w:trPr>
         <w:tc>
           <w:tcPr>
             <w:tcW w:w="1435" w:type="dxa"/>
@@ -7829,6 +7753,7 @@
           <w:p>
             <w:pPr>
               <w:pStyle w:val="Newparagraph"/>
+              <w:keepNext/>
               <w:spacing w:line="276" w:lineRule="auto"/>
               <w:ind w:firstLine="0"/>
               <w:jc w:val="center"/>
@@ -7868,6 +7793,7 @@
           <w:p>
             <w:pPr>
               <w:pStyle w:val="Newparagraph"/>
+              <w:keepNext/>
               <w:spacing w:line="276" w:lineRule="auto"/>
               <w:ind w:firstLine="0"/>
               <w:jc w:val="center"/>
@@ -7895,6 +7821,7 @@
           <w:p>
             <w:pPr>
               <w:pStyle w:val="Newparagraph"/>
+              <w:keepNext/>
               <w:spacing w:line="276" w:lineRule="auto"/>
               <w:ind w:firstLine="0"/>
               <w:jc w:val="center"/>
@@ -7922,6 +7849,7 @@
           <w:p>
             <w:pPr>
               <w:pStyle w:val="Newparagraph"/>
+              <w:keepNext/>
               <w:spacing w:line="276" w:lineRule="auto"/>
               <w:ind w:firstLine="0"/>
               <w:jc w:val="center"/>
@@ -7949,6 +7877,7 @@
           <w:p>
             <w:pPr>
               <w:pStyle w:val="Newparagraph"/>
+              <w:keepNext/>
               <w:spacing w:line="276" w:lineRule="auto"/>
               <w:ind w:firstLine="0"/>
               <w:jc w:val="center"/>
@@ -8126,6 +8055,9 @@
         </w:tc>
       </w:tr>
       <w:tr>
+        <w:trPr>
+          <w:cantSplit/>
+        </w:trPr>
         <w:tc>
           <w:tcPr>
             <w:tcW w:w="1435" w:type="dxa"/>
@@ -8134,6 +8066,7 @@
           <w:p>
             <w:pPr>
               <w:pStyle w:val="Newparagraph"/>
+              <w:keepNext/>
               <w:spacing w:line="276" w:lineRule="auto"/>
               <w:ind w:firstLine="0"/>
               <w:jc w:val="center"/>
@@ -8175,6 +8108,9 @@
                   </m:e>
                   <m:sub>
                     <m:r>
+                      <m:rPr>
+                        <m:sty m:val="p"/>
+                      </m:rPr>
                       <w:rPr>
                         <w:rFonts w:ascii="Cambria Math" w:hAnsi="Cambria Math"/>
                         <w:lang w:eastAsia="en-US"/>
@@ -8195,6 +8131,7 @@
           <w:p>
             <w:pPr>
               <w:pStyle w:val="Newparagraph"/>
+              <w:keepNext/>
               <w:spacing w:line="276" w:lineRule="auto"/>
               <w:ind w:firstLine="0"/>
               <w:jc w:val="center"/>
@@ -8222,6 +8159,7 @@
           <w:p>
             <w:pPr>
               <w:pStyle w:val="Newparagraph"/>
+              <w:keepNext/>
               <w:spacing w:line="276" w:lineRule="auto"/>
               <w:ind w:firstLine="0"/>
               <w:jc w:val="center"/>
@@ -8249,6 +8187,7 @@
           <w:p>
             <w:pPr>
               <w:pStyle w:val="Newparagraph"/>
+              <w:keepNext/>
               <w:spacing w:line="276" w:lineRule="auto"/>
               <w:ind w:firstLine="0"/>
               <w:jc w:val="center"/>
@@ -8276,6 +8215,7 @@
           <w:p>
             <w:pPr>
               <w:pStyle w:val="Newparagraph"/>
+              <w:keepNext/>
               <w:spacing w:line="276" w:lineRule="auto"/>
               <w:ind w:firstLine="0"/>
               <w:jc w:val="center"/>
@@ -8453,6 +8393,9 @@
         </w:tc>
       </w:tr>
       <w:tr>
+        <w:trPr>
+          <w:cantSplit/>
+        </w:trPr>
         <w:tc>
           <w:tcPr>
             <w:tcW w:w="1435" w:type="dxa"/>
@@ -8461,6 +8404,7 @@
           <w:p>
             <w:pPr>
               <w:pStyle w:val="Newparagraph"/>
+              <w:keepNext/>
               <w:spacing w:line="276" w:lineRule="auto"/>
               <w:ind w:firstLine="0"/>
               <w:jc w:val="center"/>
@@ -8491,6 +8435,7 @@
           <w:p>
             <w:pPr>
               <w:pStyle w:val="Newparagraph"/>
+              <w:keepNext/>
               <w:spacing w:line="276" w:lineRule="auto"/>
               <w:ind w:firstLine="0"/>
               <w:jc w:val="center"/>
@@ -8518,6 +8463,7 @@
           <w:p>
             <w:pPr>
               <w:pStyle w:val="Newparagraph"/>
+              <w:keepNext/>
               <w:spacing w:line="276" w:lineRule="auto"/>
               <w:ind w:firstLine="0"/>
               <w:jc w:val="center"/>
@@ -8545,6 +8491,7 @@
           <w:p>
             <w:pPr>
               <w:pStyle w:val="Newparagraph"/>
+              <w:keepNext/>
               <w:spacing w:line="276" w:lineRule="auto"/>
               <w:ind w:firstLine="0"/>
               <w:jc w:val="center"/>
@@ -8572,6 +8519,7 @@
           <w:p>
             <w:pPr>
               <w:pStyle w:val="Newparagraph"/>
+              <w:keepNext/>
               <w:spacing w:line="276" w:lineRule="auto"/>
               <w:ind w:firstLine="0"/>
               <w:jc w:val="center"/>
@@ -8627,6 +8575,9 @@
         </w:tc>
       </w:tr>
       <w:tr>
+        <w:trPr>
+          <w:cantSplit/>
+        </w:trPr>
         <w:tc>
           <w:tcPr>
             <w:tcW w:w="1435" w:type="dxa"/>
@@ -8635,6 +8586,7 @@
           <w:p>
             <w:pPr>
               <w:pStyle w:val="Newparagraph"/>
+              <w:keepNext/>
               <w:spacing w:line="276" w:lineRule="auto"/>
               <w:ind w:firstLine="0"/>
               <w:jc w:val="center"/>
@@ -8665,6 +8617,7 @@
           <w:p>
             <w:pPr>
               <w:pStyle w:val="Newparagraph"/>
+              <w:keepNext/>
               <w:spacing w:line="276" w:lineRule="auto"/>
               <w:ind w:firstLine="0"/>
               <w:jc w:val="center"/>
@@ -8691,6 +8644,7 @@
           </w:tcPr>
           <w:p>
             <w:pPr>
+              <w:keepNext/>
               <w:spacing w:line="240" w:lineRule="auto"/>
               <w:rPr>
                 <w:lang w:eastAsia="en-US"/>
@@ -8773,6 +8727,7 @@
           <w:p>
             <w:pPr>
               <w:pStyle w:val="Newparagraph"/>
+              <w:keepNext/>
               <w:spacing w:line="276" w:lineRule="auto"/>
               <w:ind w:firstLine="0"/>
               <w:jc w:val="center"/>
@@ -8800,6 +8755,7 @@
           <w:p>
             <w:pPr>
               <w:pStyle w:val="Newparagraph"/>
+              <w:keepNext/>
               <w:spacing w:line="276" w:lineRule="auto"/>
               <w:ind w:firstLine="0"/>
               <w:jc w:val="center"/>
@@ -8864,11 +8820,15 @@
       <w:pPr>
         <w:pStyle w:val="Heading2"/>
         <w:rPr>
+          <w:i w:val="0"/>
+          <w:iCs w:val="0"/>
           <w:lang w:eastAsia="en-US"/>
         </w:rPr>
       </w:pPr>
       <w:r>
         <w:rPr>
+          <w:i w:val="0"/>
+          <w:iCs w:val="0"/>
           <w:lang w:eastAsia="en-US"/>
         </w:rPr>
         <w:t>Population structure and demographic classes</w:t>
@@ -8925,14 +8885,7 @@
         <w:rPr>
           <w:lang w:eastAsia="en-US"/>
         </w:rPr>
-        <w:t xml:space="preserve">. The population sizes of informal camps are approximately log-normally distributed, with a mean of 1212. We simulated camps with populations of 500, 1000 and 2000 individuals. Since interventions tend to be less effective </w:t>
-      </w:r>
-      <w:r>
-        <w:rPr>
-          <w:lang w:eastAsia="en-US"/>
-        </w:rPr>
-        <w:lastRenderedPageBreak/>
-        <w:t>in larger camps, the results presented refer to simulations with 2000 individuals, unless otherwise specified. For our demographic</w:t>
+        <w:t>. The population sizes of informal camps are approximately log-normally distributed, with a mean of 1212. We simulated camps with populations of 500, 1000 and 2000 individuals. Since interventions tend to be less effective in larger camps, the results presented refer to simulations with 2000 individuals, unless otherwise specified. For our demographic</w:t>
       </w:r>
       <w:r>
         <w:rPr>
@@ -9013,6 +8966,9 @@
         <w:gridCol w:w="1260"/>
       </w:tblGrid>
       <w:tr>
+        <w:trPr>
+          <w:cantSplit/>
+        </w:trPr>
         <w:tc>
           <w:tcPr>
             <w:tcW w:w="2351" w:type="dxa"/>
@@ -9022,6 +8978,8 @@
           <w:p>
             <w:pPr>
               <w:pStyle w:val="Newparagraph"/>
+              <w:keepNext/>
+              <w:widowControl w:val="0"/>
               <w:spacing w:line="276" w:lineRule="auto"/>
               <w:ind w:firstLine="0"/>
               <w:jc w:val="center"/>
@@ -9042,6 +9000,8 @@
           <w:p>
             <w:pPr>
               <w:pStyle w:val="Newparagraph"/>
+              <w:keepNext/>
+              <w:widowControl w:val="0"/>
               <w:spacing w:line="276" w:lineRule="auto"/>
               <w:ind w:firstLine="0"/>
               <w:jc w:val="center"/>
@@ -9063,6 +9023,9 @@
         </w:tc>
       </w:tr>
       <w:tr>
+        <w:trPr>
+          <w:cantSplit/>
+        </w:trPr>
         <w:tc>
           <w:tcPr>
             <w:tcW w:w="1108" w:type="dxa"/>
@@ -9071,6 +9034,8 @@
           <w:p>
             <w:pPr>
               <w:pStyle w:val="Newparagraph"/>
+              <w:keepNext/>
+              <w:widowControl w:val="0"/>
               <w:spacing w:line="276" w:lineRule="auto"/>
               <w:ind w:firstLine="0"/>
               <w:jc w:val="center"/>
@@ -9098,6 +9063,8 @@
           <w:p>
             <w:pPr>
               <w:pStyle w:val="Newparagraph"/>
+              <w:keepNext/>
+              <w:widowControl w:val="0"/>
               <w:spacing w:line="276" w:lineRule="auto"/>
               <w:ind w:firstLine="0"/>
               <w:jc w:val="center"/>
@@ -9125,6 +9092,8 @@
           <w:p>
             <w:pPr>
               <w:pStyle w:val="Newparagraph"/>
+              <w:keepNext/>
+              <w:widowControl w:val="0"/>
               <w:spacing w:line="276" w:lineRule="auto"/>
               <w:ind w:firstLine="0"/>
               <w:jc w:val="center"/>
@@ -9152,6 +9121,8 @@
           <w:p>
             <w:pPr>
               <w:pStyle w:val="Newparagraph"/>
+              <w:keepNext/>
+              <w:widowControl w:val="0"/>
               <w:spacing w:line="276" w:lineRule="auto"/>
               <w:ind w:firstLine="0"/>
               <w:jc w:val="center"/>
@@ -9173,6 +9144,8 @@
           <w:p>
             <w:pPr>
               <w:pStyle w:val="Newparagraph"/>
+              <w:keepNext/>
+              <w:widowControl w:val="0"/>
               <w:spacing w:line="276" w:lineRule="auto"/>
               <w:ind w:firstLine="0"/>
               <w:jc w:val="center"/>
@@ -9200,6 +9173,8 @@
           <w:p>
             <w:pPr>
               <w:pStyle w:val="Newparagraph"/>
+              <w:keepNext/>
+              <w:widowControl w:val="0"/>
               <w:spacing w:line="276" w:lineRule="auto"/>
               <w:ind w:firstLine="0"/>
               <w:jc w:val="center"/>
@@ -9221,6 +9196,8 @@
           <w:p>
             <w:pPr>
               <w:pStyle w:val="Newparagraph"/>
+              <w:keepNext/>
+              <w:widowControl w:val="0"/>
               <w:spacing w:line="276" w:lineRule="auto"/>
               <w:ind w:firstLine="0"/>
               <w:jc w:val="center"/>
@@ -9248,6 +9225,8 @@
           <w:p>
             <w:pPr>
               <w:pStyle w:val="Newparagraph"/>
+              <w:keepNext/>
+              <w:widowControl w:val="0"/>
               <w:spacing w:line="276" w:lineRule="auto"/>
               <w:ind w:firstLine="0"/>
               <w:jc w:val="center"/>
@@ -9275,6 +9254,8 @@
           <w:p>
             <w:pPr>
               <w:pStyle w:val="Newparagraph"/>
+              <w:keepNext/>
+              <w:widowControl w:val="0"/>
               <w:spacing w:line="276" w:lineRule="auto"/>
               <w:ind w:firstLine="0"/>
               <w:jc w:val="center"/>
@@ -9302,6 +9283,8 @@
           <w:p>
             <w:pPr>
               <w:pStyle w:val="Newparagraph"/>
+              <w:keepNext/>
+              <w:widowControl w:val="0"/>
               <w:spacing w:line="276" w:lineRule="auto"/>
               <w:ind w:firstLine="0"/>
               <w:jc w:val="center"/>
@@ -9323,6 +9306,9 @@
         </w:tc>
       </w:tr>
       <w:tr>
+        <w:trPr>
+          <w:cantSplit/>
+        </w:trPr>
         <w:tc>
           <w:tcPr>
             <w:tcW w:w="1108" w:type="dxa"/>
@@ -9331,6 +9317,8 @@
           <w:p>
             <w:pPr>
               <w:pStyle w:val="Newparagraph"/>
+              <w:keepNext/>
+              <w:widowControl w:val="0"/>
               <w:spacing w:line="276" w:lineRule="auto"/>
               <w:ind w:firstLine="0"/>
               <w:jc w:val="center"/>
@@ -9358,6 +9346,8 @@
           <w:p>
             <w:pPr>
               <w:pStyle w:val="Newparagraph"/>
+              <w:keepNext/>
+              <w:widowControl w:val="0"/>
               <w:spacing w:line="276" w:lineRule="auto"/>
               <w:ind w:firstLine="0"/>
               <w:jc w:val="center"/>
@@ -9385,6 +9375,8 @@
           <w:p>
             <w:pPr>
               <w:pStyle w:val="Newparagraph"/>
+              <w:keepNext/>
+              <w:widowControl w:val="0"/>
               <w:spacing w:line="276" w:lineRule="auto"/>
               <w:ind w:firstLine="0"/>
               <w:jc w:val="center"/>
@@ -9412,6 +9404,8 @@
           <w:p>
             <w:pPr>
               <w:pStyle w:val="Newparagraph"/>
+              <w:keepNext/>
+              <w:widowControl w:val="0"/>
               <w:spacing w:line="276" w:lineRule="auto"/>
               <w:ind w:firstLine="0"/>
               <w:jc w:val="center"/>
@@ -9439,6 +9433,8 @@
           <w:p>
             <w:pPr>
               <w:pStyle w:val="Newparagraph"/>
+              <w:keepNext/>
+              <w:widowControl w:val="0"/>
               <w:spacing w:line="276" w:lineRule="auto"/>
               <w:ind w:firstLine="0"/>
               <w:jc w:val="center"/>
@@ -9466,6 +9462,8 @@
           <w:p>
             <w:pPr>
               <w:pStyle w:val="Newparagraph"/>
+              <w:keepNext/>
+              <w:widowControl w:val="0"/>
               <w:spacing w:line="276" w:lineRule="auto"/>
               <w:ind w:firstLine="0"/>
               <w:jc w:val="center"/>
@@ -9493,6 +9491,8 @@
           <w:p>
             <w:pPr>
               <w:pStyle w:val="Newparagraph"/>
+              <w:keepNext/>
+              <w:widowControl w:val="0"/>
               <w:spacing w:line="276" w:lineRule="auto"/>
               <w:ind w:firstLine="0"/>
               <w:jc w:val="center"/>
@@ -9520,6 +9520,8 @@
           <w:p>
             <w:pPr>
               <w:pStyle w:val="Newparagraph"/>
+              <w:keepNext/>
+              <w:widowControl w:val="0"/>
               <w:spacing w:line="276" w:lineRule="auto"/>
               <w:ind w:firstLine="0"/>
               <w:jc w:val="center"/>
@@ -9575,6 +9577,9 @@
         </w:tc>
       </w:tr>
       <w:tr>
+        <w:trPr>
+          <w:cantSplit/>
+        </w:trPr>
         <w:tc>
           <w:tcPr>
             <w:tcW w:w="1108" w:type="dxa"/>
@@ -9582,6 +9587,8 @@
           </w:tcPr>
           <w:p>
             <w:pPr>
+              <w:keepNext/>
+              <w:widowControl w:val="0"/>
               <w:spacing w:line="240" w:lineRule="auto"/>
               <w:jc w:val="center"/>
               <w:rPr>
@@ -9631,6 +9638,8 @@
           <w:p>
             <w:pPr>
               <w:pStyle w:val="Newparagraph"/>
+              <w:keepNext/>
+              <w:widowControl w:val="0"/>
               <w:spacing w:line="276" w:lineRule="auto"/>
               <w:ind w:firstLine="0"/>
               <w:jc w:val="center"/>
@@ -9658,6 +9667,8 @@
           <w:p>
             <w:pPr>
               <w:pStyle w:val="Newparagraph"/>
+              <w:keepNext/>
+              <w:widowControl w:val="0"/>
               <w:spacing w:line="276" w:lineRule="auto"/>
               <w:ind w:firstLine="0"/>
               <w:jc w:val="center"/>
@@ -9685,6 +9696,8 @@
           <w:p>
             <w:pPr>
               <w:pStyle w:val="Newparagraph"/>
+              <w:keepNext/>
+              <w:widowControl w:val="0"/>
               <w:spacing w:line="276" w:lineRule="auto"/>
               <w:ind w:firstLine="0"/>
               <w:jc w:val="center"/>
@@ -9712,6 +9725,8 @@
           <w:p>
             <w:pPr>
               <w:pStyle w:val="Newparagraph"/>
+              <w:keepNext/>
+              <w:widowControl w:val="0"/>
               <w:spacing w:line="276" w:lineRule="auto"/>
               <w:ind w:firstLine="0"/>
               <w:jc w:val="center"/>
@@ -9739,6 +9754,8 @@
           <w:p>
             <w:pPr>
               <w:pStyle w:val="Newparagraph"/>
+              <w:keepNext/>
+              <w:widowControl w:val="0"/>
               <w:spacing w:line="276" w:lineRule="auto"/>
               <w:ind w:firstLine="0"/>
               <w:jc w:val="center"/>
@@ -9766,6 +9783,8 @@
           <w:p>
             <w:pPr>
               <w:pStyle w:val="Newparagraph"/>
+              <w:keepNext/>
+              <w:widowControl w:val="0"/>
               <w:spacing w:line="276" w:lineRule="auto"/>
               <w:ind w:firstLine="0"/>
               <w:jc w:val="center"/>
@@ -9793,6 +9812,8 @@
           <w:p>
             <w:pPr>
               <w:pStyle w:val="Newparagraph"/>
+              <w:keepNext/>
+              <w:widowControl w:val="0"/>
               <w:spacing w:line="276" w:lineRule="auto"/>
               <w:ind w:firstLine="0"/>
               <w:jc w:val="center"/>
@@ -9857,11 +9878,15 @@
       <w:pPr>
         <w:pStyle w:val="Heading2"/>
         <w:rPr>
+          <w:i w:val="0"/>
+          <w:iCs w:val="0"/>
           <w:lang w:eastAsia="en-US"/>
         </w:rPr>
       </w:pPr>
       <w:r>
         <w:rPr>
+          <w:i w:val="0"/>
+          <w:iCs w:val="0"/>
           <w:lang w:eastAsia="en-US"/>
         </w:rPr>
         <w:t>Transmissibility assumptions</w:t>
@@ -9964,9 +9989,9 @@
         <w:tblLook w:val="04A0" w:firstRow="1" w:lastRow="0" w:firstColumn="1" w:lastColumn="0" w:noHBand="0" w:noVBand="1"/>
       </w:tblPr>
       <w:tblGrid>
-        <w:gridCol w:w="651"/>
-        <w:gridCol w:w="8006"/>
-        <w:gridCol w:w="652"/>
+        <w:gridCol w:w="641"/>
+        <w:gridCol w:w="7882"/>
+        <w:gridCol w:w="642"/>
       </w:tblGrid>
       <w:tr>
         <w:tc>
@@ -10151,6 +10176,9 @@
                           </m:e>
                           <m:sub>
                             <m:r>
+                              <m:rPr>
+                                <m:sty m:val="p"/>
+                              </m:rPr>
                               <w:rPr>
                                 <w:rFonts w:ascii="Cambria Math" w:hAnsi="Cambria Math"/>
                                 <w:lang w:eastAsia="en-US"/>
@@ -10216,6 +10244,9 @@
                           </m:e>
                           <m:sub>
                             <m:r>
+                              <m:rPr>
+                                <m:sty m:val="p"/>
+                              </m:rPr>
                               <w:rPr>
                                 <w:rFonts w:ascii="Cambria Math" w:hAnsi="Cambria Math"/>
                                 <w:lang w:eastAsia="en-US"/>
@@ -10281,6 +10312,9 @@
                           </m:e>
                           <m:sub>
                             <m:r>
+                              <m:rPr>
+                                <m:sty m:val="p"/>
+                              </m:rPr>
                               <w:rPr>
                                 <w:rFonts w:ascii="Cambria Math" w:hAnsi="Cambria Math"/>
                                 <w:lang w:eastAsia="en-US"/>
@@ -10346,6 +10380,9 @@
                           </m:e>
                           <m:sub>
                             <m:r>
+                              <m:rPr>
+                                <m:sty m:val="p"/>
+                              </m:rPr>
                               <w:rPr>
                                 <w:rFonts w:ascii="Cambria Math" w:hAnsi="Cambria Math"/>
                                 <w:lang w:eastAsia="en-US"/>
@@ -10794,12 +10831,6 @@
         </w:rPr>
         <w:t xml:space="preserve"> </w:t>
       </w:r>
-      <w:r>
-        <w:rPr>
-          <w:lang w:eastAsia="en-US"/>
-        </w:rPr>
-        <w:t xml:space="preserve">        </w:t>
-      </w:r>
       <m:oMath>
         <m:sSub>
           <m:sSubPr>
@@ -10941,14 +10972,7 @@
         <w:rPr>
           <w:lang w:eastAsia="en-US"/>
         </w:rPr>
-        <w:t xml:space="preserve">hence, </w:t>
-      </w:r>
-      <w:r>
-        <w:rPr>
-          <w:lang w:eastAsia="en-US"/>
-        </w:rPr>
-        <w:lastRenderedPageBreak/>
-        <w:t>di</w:t>
+        <w:t>hence, di</w:t>
       </w:r>
       <w:r>
         <w:rPr>
@@ -11098,6 +11122,7 @@
         <w:rPr>
           <w:lang w:eastAsia="en-US"/>
         </w:rPr>
+        <w:lastRenderedPageBreak/>
         <w:t xml:space="preserve">The probability of infection if there is a contact between a susceptible and an infected person is </w:t>
       </w:r>
       <w:r>
@@ -11108,9 +11133,6 @@
       </w:r>
       <m:oMath>
         <m:r>
-          <m:rPr>
-            <m:sty m:val="p"/>
-          </m:rPr>
           <w:rPr>
             <w:rFonts w:ascii="Cambria Math" w:hAnsi="Cambria Math"/>
             <w:lang w:eastAsia="en-US"/>
@@ -11123,30 +11145,25 @@
               <w:rPr>
                 <w:rFonts w:ascii="Cambria Math" w:hAnsi="Cambria Math"/>
                 <w:i/>
+                <w:iCs/>
                 <w:lang w:eastAsia="en-US"/>
               </w:rPr>
             </m:ctrlPr>
           </m:sSubPr>
           <m:e>
             <m:r>
+              <w:rPr>
+                <w:rFonts w:ascii="Cambria Math" w:hAnsi="Cambria Math"/>
+                <w:lang w:eastAsia="en-US"/>
+              </w:rPr>
+              <m:t>β</m:t>
+            </m:r>
+          </m:e>
+          <m:sub>
+            <m:r>
               <m:rPr>
                 <m:sty m:val="p"/>
               </m:rPr>
-              <w:rPr>
-                <w:rFonts w:ascii="Cambria Math" w:hAnsi="Cambria Math"/>
-                <w:lang w:eastAsia="en-US"/>
-              </w:rPr>
-              <m:t>β</m:t>
-            </m:r>
-            <m:ctrlPr>
-              <w:rPr>
-                <w:rFonts w:ascii="Cambria Math" w:hAnsi="Cambria Math"/>
-                <w:lang w:eastAsia="en-US"/>
-              </w:rPr>
-            </m:ctrlPr>
-          </m:e>
-          <m:sub>
-            <m:r>
               <w:rPr>
                 <w:rFonts w:ascii="Cambria Math" w:hAnsi="Cambria Math"/>
                 <w:lang w:eastAsia="en-US"/>
@@ -11164,9 +11181,6 @@
       </w:r>
       <m:oMath>
         <m:r>
-          <m:rPr>
-            <m:sty m:val="p"/>
-          </m:rPr>
           <w:rPr>
             <w:rFonts w:ascii="Cambria Math" w:hAnsi="Cambria Math"/>
             <w:lang w:eastAsia="en-US"/>
@@ -11179,30 +11193,25 @@
               <w:rPr>
                 <w:rFonts w:ascii="Cambria Math" w:hAnsi="Cambria Math"/>
                 <w:i/>
+                <w:iCs/>
                 <w:lang w:eastAsia="en-US"/>
               </w:rPr>
             </m:ctrlPr>
           </m:sSubPr>
           <m:e>
             <m:r>
+              <w:rPr>
+                <w:rFonts w:ascii="Cambria Math" w:hAnsi="Cambria Math"/>
+                <w:lang w:eastAsia="en-US"/>
+              </w:rPr>
+              <m:t>β</m:t>
+            </m:r>
+          </m:e>
+          <m:sub>
+            <m:r>
               <m:rPr>
                 <m:sty m:val="p"/>
               </m:rPr>
-              <w:rPr>
-                <w:rFonts w:ascii="Cambria Math" w:hAnsi="Cambria Math"/>
-                <w:lang w:eastAsia="en-US"/>
-              </w:rPr>
-              <m:t>β</m:t>
-            </m:r>
-            <m:ctrlPr>
-              <w:rPr>
-                <w:rFonts w:ascii="Cambria Math" w:hAnsi="Cambria Math"/>
-                <w:lang w:eastAsia="en-US"/>
-              </w:rPr>
-            </m:ctrlPr>
-          </m:e>
-          <m:sub>
-            <m:r>
               <w:rPr>
                 <w:rFonts w:ascii="Cambria Math" w:hAnsi="Cambria Math"/>
                 <w:lang w:eastAsia="en-US"/>
@@ -11220,9 +11229,6 @@
       </w:r>
       <m:oMath>
         <m:r>
-          <m:rPr>
-            <m:sty m:val="p"/>
-          </m:rPr>
           <w:rPr>
             <w:rFonts w:ascii="Cambria Math" w:hAnsi="Cambria Math"/>
             <w:lang w:eastAsia="en-US"/>
@@ -11235,30 +11241,25 @@
               <w:rPr>
                 <w:rFonts w:ascii="Cambria Math" w:hAnsi="Cambria Math"/>
                 <w:i/>
+                <w:iCs/>
                 <w:lang w:eastAsia="en-US"/>
               </w:rPr>
             </m:ctrlPr>
           </m:sSubPr>
           <m:e>
             <m:r>
+              <w:rPr>
+                <w:rFonts w:ascii="Cambria Math" w:hAnsi="Cambria Math"/>
+                <w:lang w:eastAsia="en-US"/>
+              </w:rPr>
+              <m:t>β</m:t>
+            </m:r>
+          </m:e>
+          <m:sub>
+            <m:r>
               <m:rPr>
                 <m:sty m:val="p"/>
               </m:rPr>
-              <w:rPr>
-                <w:rFonts w:ascii="Cambria Math" w:hAnsi="Cambria Math"/>
-                <w:lang w:eastAsia="en-US"/>
-              </w:rPr>
-              <m:t>β</m:t>
-            </m:r>
-            <m:ctrlPr>
-              <w:rPr>
-                <w:rFonts w:ascii="Cambria Math" w:hAnsi="Cambria Math"/>
-                <w:lang w:eastAsia="en-US"/>
-              </w:rPr>
-            </m:ctrlPr>
-          </m:e>
-          <m:sub>
-            <m:r>
               <w:rPr>
                 <w:rFonts w:ascii="Cambria Math" w:hAnsi="Cambria Math"/>
                 <w:lang w:eastAsia="en-US"/>
@@ -11276,9 +11277,6 @@
       </w:r>
       <m:oMath>
         <m:r>
-          <m:rPr>
-            <m:sty m:val="p"/>
-          </m:rPr>
           <w:rPr>
             <w:rFonts w:ascii="Cambria Math" w:hAnsi="Cambria Math"/>
             <w:lang w:eastAsia="en-US"/>
@@ -11291,30 +11289,25 @@
               <w:rPr>
                 <w:rFonts w:ascii="Cambria Math" w:hAnsi="Cambria Math"/>
                 <w:i/>
+                <w:iCs/>
                 <w:lang w:eastAsia="en-US"/>
               </w:rPr>
             </m:ctrlPr>
           </m:sSubPr>
           <m:e>
             <m:r>
+              <w:rPr>
+                <w:rFonts w:ascii="Cambria Math" w:hAnsi="Cambria Math"/>
+                <w:lang w:eastAsia="en-US"/>
+              </w:rPr>
+              <m:t>β</m:t>
+            </m:r>
+          </m:e>
+          <m:sub>
+            <m:r>
               <m:rPr>
                 <m:sty m:val="p"/>
               </m:rPr>
-              <w:rPr>
-                <w:rFonts w:ascii="Cambria Math" w:hAnsi="Cambria Math"/>
-                <w:lang w:eastAsia="en-US"/>
-              </w:rPr>
-              <m:t>β</m:t>
-            </m:r>
-            <m:ctrlPr>
-              <w:rPr>
-                <w:rFonts w:ascii="Cambria Math" w:hAnsi="Cambria Math"/>
-                <w:lang w:eastAsia="en-US"/>
-              </w:rPr>
-            </m:ctrlPr>
-          </m:e>
-          <m:sub>
-            <m:r>
               <w:rPr>
                 <w:rFonts w:ascii="Cambria Math" w:hAnsi="Cambria Math"/>
                 <w:lang w:eastAsia="en-US"/>
@@ -11621,6 +11614,9 @@
           </m:e>
           <m:sub>
             <m:r>
+              <m:rPr>
+                <m:sty m:val="p"/>
+              </m:rPr>
               <w:rPr>
                 <w:rFonts w:ascii="Cambria Math" w:hAnsi="Cambria Math"/>
                 <w:lang w:eastAsia="en-US"/>
@@ -11638,6 +11634,9 @@
               <m:t>→</m:t>
             </m:r>
             <m:r>
+              <m:rPr>
+                <m:sty m:val="p"/>
+              </m:rPr>
               <w:rPr>
                 <w:rFonts w:ascii="Cambria Math" w:hAnsi="Cambria Math"/>
                 <w:lang w:eastAsia="en-US"/>
@@ -11691,9 +11690,6 @@
           </m:sSubPr>
           <m:e>
             <m:r>
-              <m:rPr>
-                <m:sty m:val="p"/>
-              </m:rPr>
               <w:rPr>
                 <w:rFonts w:ascii="Cambria Math" w:hAnsi="Cambria Math"/>
                 <w:lang w:eastAsia="en-US"/>
@@ -11709,6 +11705,9 @@
           </m:e>
           <m:sub>
             <m:r>
+              <m:rPr>
+                <m:sty m:val="p"/>
+              </m:rPr>
               <w:rPr>
                 <w:rFonts w:ascii="Cambria Math" w:hAnsi="Cambria Math"/>
                 <w:lang w:eastAsia="en-US"/>
@@ -11726,6 +11725,9 @@
               <m:t>→</m:t>
             </m:r>
             <m:r>
+              <m:rPr>
+                <m:sty m:val="p"/>
+              </m:rPr>
               <w:rPr>
                 <w:rFonts w:ascii="Cambria Math" w:hAnsi="Cambria Math"/>
                 <w:lang w:eastAsia="en-US"/>
@@ -11754,21 +11756,12 @@
           </m:sSubPr>
           <m:e>
             <m:r>
-              <m:rPr>
-                <m:sty m:val="p"/>
-              </m:rPr>
               <w:rPr>
                 <w:rFonts w:ascii="Cambria Math" w:hAnsi="Cambria Math"/>
                 <w:lang w:eastAsia="en-US"/>
               </w:rPr>
               <m:t>β</m:t>
             </m:r>
-            <m:ctrlPr>
-              <w:rPr>
-                <w:rFonts w:ascii="Cambria Math" w:hAnsi="Cambria Math"/>
-                <w:lang w:eastAsia="en-US"/>
-              </w:rPr>
-            </m:ctrlPr>
           </m:e>
           <m:sub>
             <m:r>
@@ -11799,9 +11792,6 @@
           </m:sSubPr>
           <m:e>
             <m:r>
-              <m:rPr>
-                <m:sty m:val="p"/>
-              </m:rPr>
               <w:rPr>
                 <w:rFonts w:ascii="Cambria Math" w:hAnsi="Cambria Math"/>
                 <w:lang w:eastAsia="en-US"/>
@@ -11811,23 +11801,26 @@
           </m:e>
           <m:sub>
             <m:r>
+              <m:rPr>
+                <m:sty m:val="p"/>
+              </m:rPr>
               <w:rPr>
                 <w:rFonts w:ascii="Cambria Math" w:hAnsi="Cambria Math"/>
                 <w:lang w:eastAsia="en-US"/>
               </w:rPr>
               <m:t>P</m:t>
+            </m:r>
+            <m:r>
+              <w:rPr>
+                <w:rFonts w:ascii="Cambria Math" w:hAnsi="Cambria Math"/>
+                <w:lang w:eastAsia="en-US"/>
+              </w:rPr>
+              <m:t>→</m:t>
             </m:r>
             <m:r>
               <m:rPr>
                 <m:sty m:val="p"/>
               </m:rPr>
-              <w:rPr>
-                <w:rFonts w:ascii="Cambria Math" w:hAnsi="Cambria Math"/>
-                <w:lang w:eastAsia="en-US"/>
-              </w:rPr>
-              <m:t>→</m:t>
-            </m:r>
-            <m:r>
               <w:rPr>
                 <w:rFonts w:ascii="Cambria Math" w:hAnsi="Cambria Math"/>
                 <w:lang w:eastAsia="en-US"/>
@@ -11881,11 +11874,65 @@
           <m:t>{</m:t>
         </m:r>
         <m:r>
+          <m:rPr>
+            <m:sty m:val="p"/>
+          </m:rPr>
           <w:rPr>
             <w:rFonts w:ascii="Cambria Math" w:hAnsi="Cambria Math"/>
             <w:lang w:eastAsia="en-US"/>
           </w:rPr>
-          <m:t>P,A,H,I</m:t>
+          <m:t>P</m:t>
+        </m:r>
+        <m:r>
+          <w:rPr>
+            <w:rFonts w:ascii="Cambria Math" w:hAnsi="Cambria Math"/>
+            <w:lang w:eastAsia="en-US"/>
+          </w:rPr>
+          <m:t>,</m:t>
+        </m:r>
+        <m:r>
+          <m:rPr>
+            <m:sty m:val="p"/>
+          </m:rPr>
+          <w:rPr>
+            <w:rFonts w:ascii="Cambria Math" w:hAnsi="Cambria Math"/>
+            <w:lang w:eastAsia="en-US"/>
+          </w:rPr>
+          <m:t>A</m:t>
+        </m:r>
+        <m:r>
+          <w:rPr>
+            <w:rFonts w:ascii="Cambria Math" w:hAnsi="Cambria Math"/>
+            <w:lang w:eastAsia="en-US"/>
+          </w:rPr>
+          <m:t>,</m:t>
+        </m:r>
+        <m:r>
+          <m:rPr>
+            <m:sty m:val="p"/>
+          </m:rPr>
+          <w:rPr>
+            <w:rFonts w:ascii="Cambria Math" w:hAnsi="Cambria Math"/>
+            <w:lang w:eastAsia="en-US"/>
+          </w:rPr>
+          <m:t>H</m:t>
+        </m:r>
+        <m:r>
+          <w:rPr>
+            <w:rFonts w:ascii="Cambria Math" w:hAnsi="Cambria Math"/>
+            <w:lang w:eastAsia="en-US"/>
+          </w:rPr>
+          <m:t>,</m:t>
+        </m:r>
+        <m:r>
+          <m:rPr>
+            <m:sty m:val="p"/>
+          </m:rPr>
+          <w:rPr>
+            <w:rFonts w:ascii="Cambria Math" w:hAnsi="Cambria Math"/>
+            <w:lang w:eastAsia="en-US"/>
+          </w:rPr>
+          <m:t>I</m:t>
         </m:r>
         <m:r>
           <m:rPr>
@@ -11950,6 +11997,9 @@
           </m:e>
           <m:sub>
             <m:r>
+              <m:rPr>
+                <m:sty m:val="p"/>
+              </m:rPr>
               <w:rPr>
                 <w:rFonts w:ascii="Cambria Math" w:hAnsi="Cambria Math"/>
                 <w:lang w:eastAsia="en-US"/>
@@ -12397,8 +12447,8 @@
       </w:tblPr>
       <w:tblGrid>
         <w:gridCol w:w="1108"/>
-        <w:gridCol w:w="3207"/>
-        <w:gridCol w:w="2596"/>
+        <w:gridCol w:w="3133"/>
+        <w:gridCol w:w="2526"/>
         <w:gridCol w:w="1280"/>
         <w:gridCol w:w="1108"/>
       </w:tblGrid>
@@ -12713,6 +12763,9 @@
                   </m:e>
                   <m:sub>
                     <m:r>
+                      <m:rPr>
+                        <m:sty m:val="p"/>
+                      </m:rPr>
                       <w:rPr>
                         <w:rFonts w:ascii="Cambria Math" w:hAnsi="Cambria Math"/>
                         <w:sz w:val="22"/>
@@ -12734,6 +12787,9 @@
                       <m:t>→</m:t>
                     </m:r>
                     <m:r>
+                      <m:rPr>
+                        <m:sty m:val="p"/>
+                      </m:rPr>
                       <w:rPr>
                         <w:rFonts w:ascii="Cambria Math" w:hAnsi="Cambria Math"/>
                         <w:sz w:val="22"/>
@@ -13101,6 +13157,9 @@
                   </m:e>
                   <m:sub>
                     <m:r>
+                      <m:rPr>
+                        <m:sty m:val="p"/>
+                      </m:rPr>
                       <w:rPr>
                         <w:rFonts w:ascii="Cambria Math" w:hAnsi="Cambria Math"/>
                         <w:sz w:val="22"/>
@@ -13285,6 +13344,9 @@
                   </m:e>
                   <m:sub>
                     <m:r>
+                      <m:rPr>
+                        <m:sty m:val="p"/>
+                      </m:rPr>
                       <w:rPr>
                         <w:rFonts w:ascii="Cambria Math" w:hAnsi="Cambria Math"/>
                         <w:sz w:val="22"/>
@@ -13461,6 +13523,9 @@
                   </m:e>
                   <m:sub>
                     <m:r>
+                      <m:rPr>
+                        <m:sty m:val="p"/>
+                      </m:rPr>
                       <w:rPr>
                         <w:rFonts w:ascii="Cambria Math" w:hAnsi="Cambria Math"/>
                         <w:sz w:val="22"/>
@@ -13645,6 +13710,9 @@
                   </m:e>
                   <m:sub>
                     <m:r>
+                      <m:rPr>
+                        <m:sty m:val="p"/>
+                      </m:rPr>
                       <w:rPr>
                         <w:rFonts w:ascii="Cambria Math" w:hAnsi="Cambria Math"/>
                         <w:sz w:val="22"/>
@@ -13812,14 +13880,17 @@
       <w:pPr>
         <w:pStyle w:val="Heading2"/>
         <w:rPr>
+          <w:i w:val="0"/>
+          <w:iCs w:val="0"/>
           <w:lang w:eastAsia="en-US"/>
         </w:rPr>
       </w:pPr>
       <w:r>
         <w:rPr>
-          <w:lang w:eastAsia="en-US"/>
-        </w:rPr>
-        <w:lastRenderedPageBreak/>
+          <w:i w:val="0"/>
+          <w:iCs w:val="0"/>
+          <w:lang w:eastAsia="en-US"/>
+        </w:rPr>
         <w:t>Epidemiological severity assumptions</w:t>
       </w:r>
     </w:p>
@@ -13874,7 +13945,14 @@
         <w:rPr>
           <w:lang w:eastAsia="en-US"/>
         </w:rPr>
-        <w:t>. Estimations based on an exponential growth model</w:t>
+        <w:t xml:space="preserve">. Estimations based </w:t>
+      </w:r>
+      <w:r>
+        <w:rPr>
+          <w:lang w:eastAsia="en-US"/>
+        </w:rPr>
+        <w:lastRenderedPageBreak/>
+        <w:t>on an exponential growth model</w:t>
       </w:r>
       <w:r>
         <w:rPr>
@@ -14180,6 +14258,9 @@
           </m:sub>
           <m:sup>
             <m:r>
+              <m:rPr>
+                <m:sty m:val="p"/>
+              </m:rPr>
               <w:rPr>
                 <w:rFonts w:ascii="Cambria Math" w:hAnsi="Cambria Math"/>
                 <w:lang w:eastAsia="en-US"/>
@@ -14226,6 +14307,9 @@
           </m:sub>
           <m:sup>
             <m:r>
+              <m:rPr>
+                <m:sty m:val="p"/>
+              </m:rPr>
               <w:rPr>
                 <w:rFonts w:ascii="Cambria Math" w:hAnsi="Cambria Math"/>
                 <w:lang w:eastAsia="en-US"/>
@@ -14272,6 +14356,9 @@
           </m:sub>
           <m:sup>
             <m:r>
+              <m:rPr>
+                <m:sty m:val="p"/>
+              </m:rPr>
               <w:rPr>
                 <w:rFonts w:ascii="Cambria Math" w:hAnsi="Cambria Math"/>
                 <w:lang w:eastAsia="en-US"/>
@@ -14318,6 +14405,9 @@
           </m:sub>
           <m:sup>
             <m:r>
+              <m:rPr>
+                <m:sty m:val="p"/>
+              </m:rPr>
               <w:rPr>
                 <w:rFonts w:ascii="Cambria Math" w:hAnsi="Cambria Math"/>
                 <w:lang w:eastAsia="en-US"/>
@@ -14363,6 +14453,9 @@
           </m:sub>
           <m:sup>
             <m:r>
+              <m:rPr>
+                <m:sty m:val="p"/>
+              </m:rPr>
               <w:rPr>
                 <w:rFonts w:ascii="Cambria Math" w:hAnsi="Cambria Math"/>
                 <w:lang w:eastAsia="en-US"/>
@@ -14408,6 +14501,9 @@
           </m:sub>
           <m:sup>
             <m:r>
+              <m:rPr>
+                <m:sty m:val="p"/>
+              </m:rPr>
               <w:rPr>
                 <w:rFonts w:ascii="Cambria Math" w:hAnsi="Cambria Math"/>
                 <w:lang w:eastAsia="en-US"/>
@@ -14454,6 +14550,9 @@
           </m:sub>
           <m:sup>
             <m:r>
+              <m:rPr>
+                <m:sty m:val="p"/>
+              </m:rPr>
               <w:rPr>
                 <w:rFonts w:ascii="Cambria Math" w:hAnsi="Cambria Math"/>
                 <w:lang w:eastAsia="en-US"/>
@@ -14500,6 +14599,9 @@
           </m:sub>
           <m:sup>
             <m:r>
+              <m:rPr>
+                <m:sty m:val="p"/>
+              </m:rPr>
               <w:rPr>
                 <w:rFonts w:ascii="Cambria Math" w:hAnsi="Cambria Math"/>
                 <w:lang w:eastAsia="en-US"/>
@@ -15150,6 +15252,9 @@
                 </m:sub>
                 <m:sup>
                   <m:r>
+                    <m:rPr>
+                      <m:sty m:val="p"/>
+                    </m:rPr>
                     <w:rPr>
                       <w:rFonts w:ascii="Cambria Math" w:hAnsi="Cambria Math"/>
                       <w:lang w:eastAsia="en-US"/>
@@ -15402,6 +15507,9 @@
                 </m:sub>
                 <m:sup>
                   <m:r>
+                    <m:rPr>
+                      <m:sty m:val="p"/>
+                    </m:rPr>
                     <w:rPr>
                       <w:rFonts w:ascii="Cambria Math" w:hAnsi="Cambria Math"/>
                       <w:lang w:eastAsia="en-US"/>
@@ -16041,6 +16149,9 @@
           </m:e>
           <m:sub>
             <m:r>
+              <m:rPr>
+                <m:sty m:val="p"/>
+              </m:rPr>
               <w:rPr>
                 <w:rFonts w:ascii="Cambria Math" w:hAnsi="Cambria Math"/>
                 <w:lang w:eastAsia="en-US"/>
@@ -16209,11 +16320,15 @@
       <w:pPr>
         <w:pStyle w:val="Heading2"/>
         <w:rPr>
+          <w:i w:val="0"/>
+          <w:iCs w:val="0"/>
           <w:lang w:eastAsia="en-US"/>
         </w:rPr>
       </w:pPr>
       <w:r>
         <w:rPr>
+          <w:i w:val="0"/>
+          <w:iCs w:val="0"/>
           <w:lang w:eastAsia="en-US"/>
         </w:rPr>
         <w:t>Interventions</w:t>
@@ -16433,21 +16548,7 @@
         <w:rPr>
           <w:lang w:eastAsia="en-US"/>
         </w:rPr>
-        <w:t xml:space="preserve">modulating them in the interventions are (see Eq. 10): </w:t>
-      </w:r>
-      <w:proofErr w:type="spellStart"/>
-      <w:r>
-        <w:rPr>
-          <w:lang w:eastAsia="en-US"/>
-        </w:rPr>
-        <w:t>i</w:t>
-      </w:r>
-      <w:proofErr w:type="spellEnd"/>
-      <w:r>
-        <w:rPr>
-          <w:lang w:eastAsia="en-US"/>
-        </w:rPr>
-        <w:t>) the ma</w:t>
+        <w:t>modulating them in the interventions are (see Eq. 10): i) the ma</w:t>
       </w:r>
       <w:r>
         <w:rPr>
@@ -16995,6 +17096,9 @@
           </m:e>
           <m:sub>
             <m:r>
+              <m:rPr>
+                <m:sty m:val="p"/>
+              </m:rPr>
               <w:rPr>
                 <w:rFonts w:ascii="Cambria Math" w:hAnsi="Cambria Math"/>
                 <w:lang w:eastAsia="en-US"/>
@@ -17202,6 +17306,9 @@
           </m:e>
           <m:sub>
             <m:r>
+              <m:rPr>
+                <m:sty m:val="p"/>
+              </m:rPr>
               <w:rPr>
                 <w:rFonts w:ascii="Cambria Math" w:hAnsi="Cambria Math"/>
                 <w:lang w:eastAsia="en-US"/>
@@ -17245,6 +17352,9 @@
           </m:e>
           <m:sub>
             <m:r>
+              <m:rPr>
+                <m:sty m:val="p"/>
+              </m:rPr>
               <w:rPr>
                 <w:rFonts w:ascii="Cambria Math" w:hAnsi="Cambria Math"/>
                 <w:lang w:eastAsia="en-US"/>
@@ -17331,9 +17441,9 @@
         <w:tblLook w:val="04A0" w:firstRow="1" w:lastRow="0" w:firstColumn="1" w:lastColumn="0" w:noHBand="0" w:noVBand="1"/>
       </w:tblPr>
       <w:tblGrid>
-        <w:gridCol w:w="651"/>
-        <w:gridCol w:w="8006"/>
-        <w:gridCol w:w="652"/>
+        <w:gridCol w:w="641"/>
+        <w:gridCol w:w="7882"/>
+        <w:gridCol w:w="642"/>
       </w:tblGrid>
       <w:tr>
         <w:tc>
@@ -17378,21 +17488,12 @@
                   </m:sSubPr>
                   <m:e>
                     <m:r>
-                      <m:rPr>
-                        <m:sty m:val="p"/>
-                      </m:rPr>
                       <w:rPr>
                         <w:rFonts w:ascii="Cambria Math" w:hAnsi="Cambria Math"/>
                         <w:lang w:eastAsia="en-US"/>
                       </w:rPr>
                       <m:t>λ</m:t>
                     </m:r>
-                    <m:ctrlPr>
-                      <w:rPr>
-                        <w:rFonts w:ascii="Cambria Math" w:hAnsi="Cambria Math"/>
-                        <w:lang w:eastAsia="en-US"/>
-                      </w:rPr>
-                    </m:ctrlPr>
                   </m:e>
                   <m:sub>
                     <m:r>
@@ -17476,9 +17577,6 @@
                           </m:groupChrPr>
                           <m:e>
                             <m:r>
-                              <m:rPr>
-                                <m:sty m:val="p"/>
-                              </m:rPr>
                               <w:rPr>
                                 <w:rFonts w:ascii="Cambria Math" w:hAnsi="Cambria Math"/>
                                 <w:lang w:eastAsia="en-US"/>
@@ -17491,27 +17589,19 @@
                                   <w:rPr>
                                     <w:rFonts w:ascii="Cambria Math" w:hAnsi="Cambria Math"/>
                                     <w:i/>
+                                    <w:iCs/>
                                     <w:lang w:eastAsia="en-US"/>
                                   </w:rPr>
                                 </m:ctrlPr>
                               </m:sSubPr>
                               <m:e>
                                 <m:r>
-                                  <m:rPr>
-                                    <m:sty m:val="p"/>
-                                  </m:rPr>
                                   <w:rPr>
                                     <w:rFonts w:ascii="Cambria Math" w:hAnsi="Cambria Math"/>
                                     <w:lang w:eastAsia="en-US"/>
                                   </w:rPr>
                                   <m:t>ξ</m:t>
                                 </m:r>
-                                <m:ctrlPr>
-                                  <w:rPr>
-                                    <w:rFonts w:ascii="Cambria Math" w:hAnsi="Cambria Math"/>
-                                    <w:lang w:eastAsia="en-US"/>
-                                  </w:rPr>
-                                </m:ctrlPr>
                               </m:e>
                               <m:sub>
                                 <m:r>
@@ -17598,9 +17688,6 @@
                               </m:sSubPr>
                               <m:e>
                                 <m:r>
-                                  <m:rPr>
-                                    <m:sty m:val="p"/>
-                                  </m:rPr>
                                   <w:rPr>
                                     <w:rFonts w:ascii="Cambria Math" w:hAnsi="Cambria Math"/>
                                     <w:lang w:eastAsia="en-US"/>
@@ -17653,6 +17740,7 @@
                             <m:ctrlPr>
                               <w:rPr>
                                 <w:rFonts w:ascii="Cambria Math" w:hAnsi="Cambria Math"/>
+                                <w:i/>
                                 <w:lang w:eastAsia="en-US"/>
                               </w:rPr>
                             </m:ctrlPr>
@@ -17670,9 +17758,6 @@
                               </m:sSubPr>
                               <m:e>
                                 <m:r>
-                                  <m:rPr>
-                                    <m:sty m:val="p"/>
-                                  </m:rPr>
                                   <w:rPr>
                                     <w:rFonts w:ascii="Cambria Math" w:hAnsi="Cambria Math"/>
                                     <w:lang w:eastAsia="en-US"/>
@@ -17695,6 +17780,7 @@
                                 <m:ctrlPr>
                                   <w:rPr>
                                     <w:rFonts w:ascii="Cambria Math" w:hAnsi="Cambria Math"/>
+                                    <w:i/>
                                     <w:lang w:eastAsia="en-US"/>
                                   </w:rPr>
                                 </m:ctrlPr>
@@ -17729,13 +17815,6 @@
                                     </m:r>
                                   </m:sub>
                                 </m:sSub>
-                                <m:ctrlPr>
-                                  <w:rPr>
-                                    <w:rFonts w:ascii="Cambria Math" w:hAnsi="Cambria Math"/>
-                                    <w:i/>
-                                    <w:lang w:eastAsia="en-US"/>
-                                  </w:rPr>
-                                </m:ctrlPr>
                               </m:num>
                               <m:den>
                                 <m:r>
@@ -17745,13 +17824,6 @@
                                   </w:rPr>
                                   <m:t>N</m:t>
                                 </m:r>
-                                <m:ctrlPr>
-                                  <w:rPr>
-                                    <w:rFonts w:ascii="Cambria Math" w:hAnsi="Cambria Math"/>
-                                    <w:i/>
-                                    <w:lang w:eastAsia="en-US"/>
-                                  </w:rPr>
-                                </m:ctrlPr>
                               </m:den>
                             </m:f>
                           </m:e>
@@ -17820,9 +17892,6 @@
                                       </m:sSubPr>
                                       <m:e>
                                         <m:r>
-                                          <m:rPr>
-                                            <m:sty m:val="p"/>
-                                          </m:rPr>
                                           <w:rPr>
                                             <w:rFonts w:ascii="Cambria Math" w:hAnsi="Cambria Math"/>
                                             <w:lang w:eastAsia="en-US"/>
@@ -17832,6 +17901,9 @@
                                       </m:e>
                                       <m:sub>
                                         <m:r>
+                                          <m:rPr>
+                                            <m:sty m:val="p"/>
+                                          </m:rPr>
                                           <w:rPr>
                                             <w:rFonts w:ascii="Cambria Math" w:hAnsi="Cambria Math"/>
                                             <w:lang w:eastAsia="en-US"/>
@@ -17888,9 +17960,6 @@
                                       </m:sSubPr>
                                       <m:e>
                                         <m:r>
-                                          <m:rPr>
-                                            <m:sty m:val="p"/>
-                                          </m:rPr>
                                           <w:rPr>
                                             <w:rFonts w:ascii="Cambria Math" w:hAnsi="Cambria Math"/>
                                             <w:lang w:eastAsia="en-US"/>
@@ -17900,6 +17969,9 @@
                                       </m:e>
                                       <m:sub>
                                         <m:r>
+                                          <m:rPr>
+                                            <m:sty m:val="p"/>
+                                          </m:rPr>
                                           <w:rPr>
                                             <w:rFonts w:ascii="Cambria Math" w:hAnsi="Cambria Math"/>
                                             <w:lang w:eastAsia="en-US"/>
@@ -17956,9 +18028,6 @@
                                       </m:sSubPr>
                                       <m:e>
                                         <m:r>
-                                          <m:rPr>
-                                            <m:sty m:val="p"/>
-                                          </m:rPr>
                                           <w:rPr>
                                             <w:rFonts w:ascii="Cambria Math" w:hAnsi="Cambria Math"/>
                                             <w:lang w:eastAsia="en-US"/>
@@ -17968,6 +18037,9 @@
                                       </m:e>
                                       <m:sub>
                                         <m:r>
+                                          <m:rPr>
+                                            <m:sty m:val="p"/>
+                                          </m:rPr>
                                           <w:rPr>
                                             <w:rFonts w:ascii="Cambria Math" w:hAnsi="Cambria Math"/>
                                             <w:lang w:eastAsia="en-US"/>
@@ -17981,31 +18053,25 @@
                                         <m:ctrlPr>
                                           <w:rPr>
                                             <w:rFonts w:ascii="Cambria Math" w:hAnsi="Cambria Math"/>
-                                            <w:i/>
+                                            <w:iCs/>
                                             <w:lang w:eastAsia="en-US"/>
                                           </w:rPr>
                                         </m:ctrlPr>
                                       </m:sSubPr>
                                       <m:e>
                                         <m:r>
-                                          <m:rPr>
-                                            <m:sty m:val="p"/>
-                                          </m:rPr>
                                           <w:rPr>
                                             <w:rFonts w:ascii="Cambria Math" w:hAnsi="Cambria Math"/>
                                             <w:lang w:eastAsia="en-US"/>
                                           </w:rPr>
                                           <m:t>β</m:t>
                                         </m:r>
-                                        <m:ctrlPr>
-                                          <w:rPr>
-                                            <w:rFonts w:ascii="Cambria Math" w:hAnsi="Cambria Math"/>
-                                            <w:lang w:eastAsia="en-US"/>
-                                          </w:rPr>
-                                        </m:ctrlPr>
                                       </m:e>
                                       <m:sub>
                                         <m:r>
+                                          <m:rPr>
+                                            <m:sty m:val="p"/>
+                                          </m:rPr>
                                           <w:rPr>
                                             <w:rFonts w:ascii="Cambria Math" w:hAnsi="Cambria Math"/>
                                             <w:lang w:eastAsia="en-US"/>
@@ -18062,9 +18128,6 @@
                                       </m:sSubPr>
                                       <m:e>
                                         <m:r>
-                                          <m:rPr>
-                                            <m:sty m:val="p"/>
-                                          </m:rPr>
                                           <w:rPr>
                                             <w:rFonts w:ascii="Cambria Math" w:hAnsi="Cambria Math"/>
                                             <w:lang w:eastAsia="en-US"/>
@@ -18074,6 +18137,9 @@
                                       </m:e>
                                       <m:sub>
                                         <m:r>
+                                          <m:rPr>
+                                            <m:sty m:val="p"/>
+                                          </m:rPr>
                                           <w:rPr>
                                             <w:rFonts w:ascii="Cambria Math" w:hAnsi="Cambria Math"/>
                                             <w:lang w:eastAsia="en-US"/>
@@ -18094,24 +18160,18 @@
                                       </m:sSubPr>
                                       <m:e>
                                         <m:r>
-                                          <m:rPr>
-                                            <m:sty m:val="p"/>
-                                          </m:rPr>
                                           <w:rPr>
                                             <w:rFonts w:ascii="Cambria Math" w:hAnsi="Cambria Math"/>
                                             <w:lang w:eastAsia="en-US"/>
                                           </w:rPr>
                                           <m:t>β</m:t>
                                         </m:r>
-                                        <m:ctrlPr>
-                                          <w:rPr>
-                                            <w:rFonts w:ascii="Cambria Math" w:hAnsi="Cambria Math"/>
-                                            <w:lang w:eastAsia="en-US"/>
-                                          </w:rPr>
-                                        </m:ctrlPr>
                                       </m:e>
                                       <m:sub>
                                         <m:r>
+                                          <m:rPr>
+                                            <m:sty m:val="p"/>
+                                          </m:rPr>
                                           <w:rPr>
                                             <w:rFonts w:ascii="Cambria Math" w:hAnsi="Cambria Math"/>
                                             <w:lang w:eastAsia="en-US"/>
@@ -18495,6 +18555,9 @@
                   </m:e>
                   <m:sub>
                     <m:r>
+                      <m:rPr>
+                        <m:sty m:val="p"/>
+                      </m:rPr>
                       <w:rPr>
                         <w:rFonts w:ascii="Cambria Math" w:hAnsi="Cambria Math"/>
                         <w:sz w:val="22"/>
@@ -18559,6 +18622,9 @@
                   </m:e>
                   <m:sub>
                     <m:r>
+                      <m:rPr>
+                        <m:sty m:val="p"/>
+                      </m:rPr>
                       <w:rPr>
                         <w:rFonts w:ascii="Cambria Math" w:hAnsi="Cambria Math"/>
                         <w:sz w:val="22"/>
@@ -18707,6 +18773,15 @@
             <m:oMathPara>
               <m:oMath>
                 <m:r>
+                  <w:rPr>
+                    <w:rFonts w:ascii="Cambria Math" w:hAnsi="Cambria Math"/>
+                    <w:sz w:val="22"/>
+                    <w:szCs w:val="22"/>
+                    <w:lang w:eastAsia="en-US"/>
+                  </w:rPr>
+                  <m:t>ϵ</m:t>
+                </m:r>
+                <m:r>
                   <m:rPr>
                     <m:sty m:val="p"/>
                   </m:rPr>
@@ -18716,7 +18791,7 @@
                     <w:szCs w:val="22"/>
                     <w:lang w:eastAsia="en-US"/>
                   </w:rPr>
-                  <m:t>ϵ∈</m:t>
+                  <m:t>∈</m:t>
                 </m:r>
                 <m:r>
                   <m:rPr>
@@ -18975,6 +19050,9 @@
                       </m:e>
                       <m:sub>
                         <m:r>
+                          <m:rPr>
+                            <m:sty m:val="p"/>
+                          </m:rPr>
                           <w:rPr>
                             <w:rFonts w:ascii="Cambria Math" w:hAnsi="Cambria Math"/>
                             <w:sz w:val="22"/>
@@ -20156,9 +20234,6 @@
             <m:oMathPara>
               <m:oMath>
                 <m:r>
-                  <m:rPr>
-                    <m:sty m:val="p"/>
-                  </m:rPr>
                   <w:rPr>
                     <w:rFonts w:ascii="Cambria Math" w:hAnsi="Cambria Math"/>
                     <w:sz w:val="22"/>
@@ -20192,6 +20267,9 @@
                   </m:e>
                   <m:sub>
                     <m:r>
+                      <m:rPr>
+                        <m:sty m:val="p"/>
+                      </m:rPr>
                       <w:rPr>
                         <w:rFonts w:ascii="Cambria Math" w:hAnsi="Cambria Math"/>
                         <w:sz w:val="22"/>
@@ -20417,7 +20495,7 @@
               <w:rPr>
                 <w:sz w:val="22"/>
                 <w:szCs w:val="22"/>
-                <w:lang w:eastAsia="en-US"/>
+                <w:lang w:val="fr-BE" w:eastAsia="en-US"/>
               </w:rPr>
             </w:pPr>
             <m:oMath>
@@ -20438,7 +20516,7 @@
                   <w:rFonts w:ascii="Cambria Math" w:hAnsi="Cambria Math"/>
                   <w:sz w:val="22"/>
                   <w:szCs w:val="22"/>
-                  <w:lang w:eastAsia="en-US"/>
+                  <w:lang w:val="fr-BE" w:eastAsia="en-US"/>
                 </w:rPr>
                 <m:t>∈</m:t>
               </m:r>
@@ -20447,7 +20525,7 @@
               <w:rPr>
                 <w:sz w:val="22"/>
                 <w:szCs w:val="22"/>
-                <w:lang w:eastAsia="en-US"/>
+                <w:lang w:val="fr-BE" w:eastAsia="en-US"/>
               </w:rPr>
               <w:t xml:space="preserve"> zone </w:t>
             </w:r>
@@ -20466,7 +20544,7 @@
               <w:rPr>
                 <w:sz w:val="22"/>
                 <w:szCs w:val="22"/>
-                <w:lang w:eastAsia="en-US"/>
+                <w:lang w:val="fr-BE" w:eastAsia="en-US"/>
               </w:rPr>
               <w:t xml:space="preserve">, </w:t>
             </w:r>
@@ -20488,7 +20566,7 @@
                   <w:rFonts w:ascii="Cambria Math" w:hAnsi="Cambria Math"/>
                   <w:sz w:val="22"/>
                   <w:szCs w:val="22"/>
-                  <w:lang w:eastAsia="en-US"/>
+                  <w:lang w:val="fr-BE" w:eastAsia="en-US"/>
                 </w:rPr>
                 <m:t>∈</m:t>
               </m:r>
@@ -20497,7 +20575,7 @@
               <w:rPr>
                 <w:sz w:val="22"/>
                 <w:szCs w:val="22"/>
-                <w:lang w:eastAsia="en-US"/>
+                <w:lang w:val="fr-BE" w:eastAsia="en-US"/>
               </w:rPr>
               <w:t xml:space="preserve"> zone </w:t>
             </w:r>
@@ -20611,9 +20689,6 @@
                   <m:t>1-</m:t>
                 </m:r>
                 <m:r>
-                  <m:rPr>
-                    <m:sty m:val="p"/>
-                  </m:rPr>
                   <w:rPr>
                     <w:rFonts w:ascii="Cambria Math" w:hAnsi="Cambria Math"/>
                     <w:sz w:val="22"/>
@@ -20647,6 +20722,9 @@
                   </m:e>
                   <m:sub>
                     <m:r>
+                      <m:rPr>
+                        <m:sty m:val="p"/>
+                      </m:rPr>
                       <w:rPr>
                         <w:rFonts w:ascii="Cambria Math" w:hAnsi="Cambria Math"/>
                         <w:sz w:val="22"/>
@@ -21207,9 +21285,6 @@
           </m:sSubPr>
           <m:e>
             <m:r>
-              <m:rPr>
-                <m:sty m:val="p"/>
-              </m:rPr>
               <w:rPr>
                 <w:rFonts w:ascii="Cambria Math" w:hAnsi="Cambria Math"/>
                 <w:sz w:val="22"/>
@@ -21263,9 +21338,6 @@
           </m:sSubPr>
           <m:e>
             <m:r>
-              <m:rPr>
-                <m:sty m:val="p"/>
-              </m:rPr>
               <w:rPr>
                 <w:rFonts w:ascii="Cambria Math" w:hAnsi="Cambria Math"/>
                 <w:sz w:val="22"/>
@@ -21319,9 +21391,6 @@
           </m:sSubPr>
           <m:e>
             <m:r>
-              <m:rPr>
-                <m:sty m:val="p"/>
-              </m:rPr>
               <w:rPr>
                 <w:rFonts w:ascii="Cambria Math" w:hAnsi="Cambria Math"/>
                 <w:sz w:val="22"/>
@@ -21341,6 +21410,9 @@
           </m:e>
           <m:sub>
             <m:r>
+              <m:rPr>
+                <m:sty m:val="p"/>
+              </m:rPr>
               <w:rPr>
                 <w:rFonts w:ascii="Cambria Math" w:hAnsi="Cambria Math"/>
                 <w:sz w:val="22"/>
@@ -21375,9 +21447,6 @@
           </m:sSubPr>
           <m:e>
             <m:r>
-              <m:rPr>
-                <m:sty m:val="p"/>
-              </m:rPr>
               <w:rPr>
                 <w:rFonts w:ascii="Cambria Math" w:hAnsi="Cambria Math"/>
                 <w:sz w:val="22"/>
@@ -21397,6 +21466,9 @@
           </m:e>
           <m:sub>
             <m:r>
+              <m:rPr>
+                <m:sty m:val="p"/>
+              </m:rPr>
               <w:rPr>
                 <w:rFonts w:ascii="Cambria Math" w:hAnsi="Cambria Math"/>
                 <w:sz w:val="22"/>
@@ -21431,9 +21503,6 @@
           </m:sSubPr>
           <m:e>
             <m:r>
-              <m:rPr>
-                <m:sty m:val="p"/>
-              </m:rPr>
               <w:rPr>
                 <w:rFonts w:ascii="Cambria Math" w:hAnsi="Cambria Math"/>
                 <w:sz w:val="22"/>
@@ -21498,6 +21567,9 @@
           </m:e>
           <m:sub>
             <m:r>
+              <m:rPr>
+                <m:sty m:val="p"/>
+              </m:rPr>
               <w:rPr>
                 <w:rFonts w:ascii="Cambria Math" w:hAnsi="Cambria Math"/>
                 <w:sz w:val="22"/>
@@ -21541,60 +21613,6 @@
           <w:lang w:eastAsia="en-US"/>
         </w:rPr>
         <w:t xml:space="preserve">contacts per day of each isolated individual with carers. </w:t>
-      </w:r>
-      <m:oMath>
-        <m:sSub>
-          <m:sSubPr>
-            <m:ctrlPr>
-              <w:rPr>
-                <w:rFonts w:ascii="Cambria Math" w:hAnsi="Cambria Math"/>
-                <w:i/>
-                <w:sz w:val="22"/>
-                <w:szCs w:val="22"/>
-                <w:lang w:eastAsia="en-US"/>
-              </w:rPr>
-            </m:ctrlPr>
-          </m:sSubPr>
-          <m:e>
-            <m:r>
-              <w:rPr>
-                <w:rFonts w:ascii="Cambria Math" w:hAnsi="Cambria Math"/>
-                <w:sz w:val="22"/>
-                <w:szCs w:val="22"/>
-                <w:lang w:eastAsia="en-US"/>
-              </w:rPr>
-              <m:t>N</m:t>
-            </m:r>
-          </m:e>
-          <m:sub>
-            <m:r>
-              <w:rPr>
-                <w:rFonts w:ascii="Cambria Math" w:hAnsi="Cambria Math"/>
-                <w:sz w:val="22"/>
-                <w:szCs w:val="22"/>
-                <w:lang w:eastAsia="en-US"/>
-              </w:rPr>
-              <m:t>Exp</m:t>
-            </m:r>
-          </m:sub>
-        </m:sSub>
-        <m:r>
-          <w:rPr>
-            <w:rFonts w:ascii="Cambria Math" w:hAnsi="Cambria Math"/>
-            <w:sz w:val="22"/>
-            <w:szCs w:val="22"/>
-            <w:lang w:eastAsia="en-US"/>
-          </w:rPr>
-          <m:t>=</m:t>
-        </m:r>
-      </m:oMath>
-      <w:r>
-        <w:rPr>
-          <w:sz w:val="22"/>
-          <w:szCs w:val="22"/>
-          <w:lang w:eastAsia="en-US"/>
-        </w:rPr>
-        <w:t xml:space="preserve"> potential carers available (non-symptomatic healthy younger adults). </w:t>
       </w:r>
       <m:oMath>
         <m:acc>
@@ -21718,6 +21736,9 @@
           </m:e>
           <m:sub>
             <m:r>
+              <m:rPr>
+                <m:sty m:val="p"/>
+              </m:rPr>
               <w:rPr>
                 <w:rFonts w:ascii="Cambria Math" w:hAnsi="Cambria Math"/>
                 <w:sz w:val="22"/>
@@ -21788,6 +21809,9 @@
           </m:e>
           <m:sub>
             <m:r>
+              <m:rPr>
+                <m:sty m:val="p"/>
+              </m:rPr>
               <w:rPr>
                 <w:rFonts w:ascii="Cambria Math" w:hAnsi="Cambria Math"/>
                 <w:sz w:val="22"/>
@@ -22011,6 +22035,9 @@
           </m:e>
           <m:sub>
             <m:r>
+              <m:rPr>
+                <m:sty m:val="p"/>
+              </m:rPr>
               <w:rPr>
                 <w:rFonts w:ascii="Cambria Math" w:hAnsi="Cambria Math"/>
                 <w:sz w:val="22"/>
@@ -22234,6 +22261,9 @@
           </m:e>
           <m:sub>
             <m:r>
+              <m:rPr>
+                <m:sty m:val="p"/>
+              </m:rPr>
               <w:rPr>
                 <w:rFonts w:ascii="Cambria Math" w:hAnsi="Cambria Math"/>
                 <w:sz w:val="22"/>
@@ -22409,9 +22439,6 @@
       </w:r>
       <m:oMath>
         <m:r>
-          <m:rPr>
-            <m:sty m:val="p"/>
-          </m:rPr>
           <w:rPr>
             <w:rFonts w:ascii="Cambria Math" w:hAnsi="Cambria Math"/>
             <w:sz w:val="22"/>
@@ -22436,31 +22463,10 @@
           <w:szCs w:val="22"/>
           <w:lang w:eastAsia="en-US"/>
         </w:rPr>
-        <w:t xml:space="preserve"> fraction of the population in the orange (green) zone capable of </w:t>
-      </w:r>
-      <w:proofErr w:type="gramStart"/>
-      <w:r>
-        <w:rPr>
-          <w:sz w:val="22"/>
-          <w:szCs w:val="22"/>
-          <w:lang w:eastAsia="en-US"/>
-        </w:rPr>
-        <w:t>coming in contact with</w:t>
-      </w:r>
-      <w:proofErr w:type="gramEnd"/>
-      <w:r>
-        <w:rPr>
-          <w:sz w:val="22"/>
-          <w:szCs w:val="22"/>
-          <w:lang w:eastAsia="en-US"/>
-        </w:rPr>
-        <w:t xml:space="preserve"> individuals from the green (orange) zone. </w:t>
+        <w:t xml:space="preserve"> fraction of the population in the orange (green) zone capable of coming in contact with individuals from the green (orange) zone. </w:t>
       </w:r>
       <m:oMath>
         <m:r>
-          <m:rPr>
-            <m:sty m:val="p"/>
-          </m:rPr>
           <w:rPr>
             <w:rFonts w:ascii="Cambria Math" w:hAnsi="Cambria Math"/>
             <w:sz w:val="22"/>
@@ -22548,6 +22554,9 @@
           </m:e>
           <m:sub>
             <m:r>
+              <m:rPr>
+                <m:sty m:val="p"/>
+              </m:rPr>
               <w:rPr>
                 <w:rFonts w:ascii="Cambria Math" w:hAnsi="Cambria Math"/>
                 <w:sz w:val="22"/>
@@ -22583,6 +22592,9 @@
           </m:e>
           <m:sub>
             <m:r>
+              <m:rPr>
+                <m:sty m:val="p"/>
+              </m:rPr>
               <w:rPr>
                 <w:rFonts w:ascii="Cambria Math" w:hAnsi="Cambria Math"/>
                 <w:sz w:val="22"/>
@@ -22630,6 +22642,9 @@
           </m:e>
           <m:sub>
             <m:r>
+              <m:rPr>
+                <m:sty m:val="p"/>
+              </m:rPr>
               <w:rPr>
                 <w:rFonts w:ascii="Cambria Math" w:hAnsi="Cambria Math"/>
                 <w:sz w:val="22"/>
@@ -22675,6 +22690,9 @@
           </m:e>
           <m:sub>
             <m:r>
+              <m:rPr>
+                <m:sty m:val="p"/>
+              </m:rPr>
               <w:rPr>
                 <w:rFonts w:ascii="Cambria Math" w:hAnsi="Cambria Math"/>
                 <w:sz w:val="22"/>
@@ -22720,6 +22738,9 @@
           </m:e>
           <m:sub>
             <m:r>
+              <m:rPr>
+                <m:sty m:val="p"/>
+              </m:rPr>
               <w:rPr>
                 <w:rFonts w:ascii="Cambria Math" w:hAnsi="Cambria Math"/>
                 <w:sz w:val="22"/>
@@ -22765,6 +22786,9 @@
           </m:e>
           <m:sub>
             <m:r>
+              <m:rPr>
+                <m:sty m:val="p"/>
+              </m:rPr>
               <w:rPr>
                 <w:rFonts w:ascii="Cambria Math" w:hAnsi="Cambria Math"/>
                 <w:sz w:val="22"/>
@@ -22810,6 +22834,9 @@
           </m:e>
           <m:sub>
             <m:r>
+              <m:rPr>
+                <m:sty m:val="p"/>
+              </m:rPr>
               <w:rPr>
                 <w:rFonts w:ascii="Cambria Math" w:hAnsi="Cambria Math"/>
                 <w:sz w:val="22"/>
@@ -22853,9 +22880,6 @@
           </m:sSubPr>
           <m:e>
             <m:r>
-              <m:rPr>
-                <m:sty m:val="p"/>
-              </m:rPr>
               <w:rPr>
                 <w:rFonts w:ascii="Cambria Math" w:hAnsi="Cambria Math"/>
                 <w:sz w:val="22"/>
@@ -22875,6 +22899,9 @@
           </m:e>
           <m:sub>
             <m:r>
+              <m:rPr>
+                <m:sty m:val="p"/>
+              </m:rPr>
               <w:rPr>
                 <w:rFonts w:ascii="Cambria Math" w:hAnsi="Cambria Math"/>
                 <w:sz w:val="22"/>
@@ -22909,9 +22936,6 @@
           </m:sSubPr>
           <m:e>
             <m:r>
-              <m:rPr>
-                <m:sty m:val="p"/>
-              </m:rPr>
               <w:rPr>
                 <w:rFonts w:ascii="Cambria Math" w:hAnsi="Cambria Math"/>
                 <w:sz w:val="22"/>
@@ -22931,6 +22955,9 @@
           </m:e>
           <m:sub>
             <m:r>
+              <m:rPr>
+                <m:sty m:val="p"/>
+              </m:rPr>
               <w:rPr>
                 <w:rFonts w:ascii="Cambria Math" w:hAnsi="Cambria Math"/>
                 <w:sz w:val="22"/>
@@ -23189,16 +23216,32 @@
             <w:rFonts w:ascii="Cambria Math" w:hAnsi="Cambria Math"/>
             <w:lang w:eastAsia="en-US"/>
           </w:rPr>
-          <m:t xml:space="preserve"> ϵ</m:t>
+          <m:t xml:space="preserve"> </m:t>
+        </m:r>
+        <m:r>
+          <w:rPr>
+            <w:rFonts w:ascii="Cambria Math" w:hAnsi="Cambria Math"/>
+            <w:lang w:eastAsia="en-US"/>
+          </w:rPr>
+          <m:t>ϵ</m:t>
         </m:r>
       </m:oMath>
       <w:r>
         <w:rPr>
+          <w:i/>
+          <w:iCs/>
           <w:lang w:eastAsia="en-US"/>
         </w:rPr>
         <w:t xml:space="preserve">, </w:t>
       </w:r>
       <m:oMath>
+        <m:r>
+          <w:rPr>
+            <w:rFonts w:ascii="Cambria Math" w:hAnsi="Cambria Math"/>
+            <w:lang w:eastAsia="en-US"/>
+          </w:rPr>
+          <m:t>ϵ</m:t>
+        </m:r>
         <m:r>
           <m:rPr>
             <m:sty m:val="p"/>
@@ -23207,7 +23250,7 @@
             <w:rFonts w:ascii="Cambria Math" w:hAnsi="Cambria Math"/>
             <w:lang w:eastAsia="en-US"/>
           </w:rPr>
-          <m:t>ϵ∈</m:t>
+          <m:t>∈</m:t>
         </m:r>
         <m:r>
           <m:rPr>
@@ -23309,13 +23352,17 @@
         <w:rPr>
           <w:lang w:eastAsia="en-US"/>
         </w:rPr>
-        <w:t>of contacts per day cannot be reduced by more than 50% (</w:t>
+        <w:t xml:space="preserve">of contacts per </w:t>
+      </w:r>
+      <w:r>
+        <w:rPr>
+          <w:lang w:eastAsia="en-US"/>
+        </w:rPr>
+        <w:lastRenderedPageBreak/>
+        <w:t>day cannot be reduced by more than 50% (</w:t>
       </w:r>
       <m:oMath>
         <m:r>
-          <m:rPr>
-            <m:sty m:val="p"/>
-          </m:rPr>
           <w:rPr>
             <w:rFonts w:ascii="Cambria Math" w:hAnsi="Cambria Math"/>
             <w:lang w:eastAsia="en-US"/>
@@ -23351,100 +23398,6 @@
     </w:p>
     <w:p>
       <w:pPr>
-        <w:spacing w:line="360" w:lineRule="auto"/>
-        <w:jc w:val="both"/>
-        <w:rPr>
-          <w:lang w:eastAsia="en-US"/>
-        </w:rPr>
-      </w:pPr>
-      <w:r>
-        <w:rPr>
-          <w:noProof/>
-          <w:lang w:eastAsia="en-US"/>
-        </w:rPr>
-        <w:lastRenderedPageBreak/>
-        <w:drawing>
-          <wp:inline distT="0" distB="0" distL="0" distR="0" wp14:anchorId="05EAC275" wp14:editId="48F40812">
-            <wp:extent cx="6400800" cy="3528695"/>
-            <wp:effectExtent l="0" t="0" r="0" b="0"/>
-            <wp:docPr id="3" name="Picture 3" descr="Table&#10;&#10;Description automatically generated with low confidence"/>
-            <wp:cNvGraphicFramePr>
-              <a:graphicFrameLocks xmlns:a="http://schemas.openxmlformats.org/drawingml/2006/main" noChangeAspect="1"/>
-            </wp:cNvGraphicFramePr>
-            <a:graphic xmlns:a="http://schemas.openxmlformats.org/drawingml/2006/main">
-              <a:graphicData uri="http://schemas.openxmlformats.org/drawingml/2006/picture">
-                <pic:pic xmlns:pic="http://schemas.openxmlformats.org/drawingml/2006/picture">
-                  <pic:nvPicPr>
-                    <pic:cNvPr id="3" name="Picture 3" descr="Table&#10;&#10;Description automatically generated with low confidence"/>
-                    <pic:cNvPicPr/>
-                  </pic:nvPicPr>
-                  <pic:blipFill rotWithShape="1">
-                    <a:blip r:embed="rId10" cstate="hqprint">
-                      <a:extLst>
-                        <a:ext uri="{28A0092B-C50C-407E-A947-70E740481C1C}">
-                          <a14:useLocalDpi xmlns:a14="http://schemas.microsoft.com/office/drawing/2010/main" val="0"/>
-                        </a:ext>
-                      </a:extLst>
-                    </a:blip>
-                    <a:srcRect l="3787" t="3295" r="462" b="2856"/>
-                    <a:stretch/>
-                  </pic:blipFill>
-                  <pic:spPr bwMode="auto">
-                    <a:xfrm>
-                      <a:off x="0" y="0"/>
-                      <a:ext cx="6400800" cy="3528695"/>
-                    </a:xfrm>
-                    <a:prstGeom prst="rect">
-                      <a:avLst/>
-                    </a:prstGeom>
-                    <a:ln>
-                      <a:noFill/>
-                    </a:ln>
-                    <a:extLst>
-                      <a:ext uri="{53640926-AAD7-44D8-BBD7-CCE9431645EC}">
-                        <a14:shadowObscured xmlns:a14="http://schemas.microsoft.com/office/drawing/2010/main"/>
-                      </a:ext>
-                    </a:extLst>
-                  </pic:spPr>
-                </pic:pic>
-              </a:graphicData>
-            </a:graphic>
-          </wp:inline>
-        </w:drawing>
-      </w:r>
-    </w:p>
-    <w:p>
-      <w:pPr>
-        <w:spacing w:before="240" w:line="240" w:lineRule="auto"/>
-        <w:rPr>
-          <w:b/>
-          <w:bCs/>
-          <w:sz w:val="22"/>
-          <w:szCs w:val="22"/>
-          <w:lang w:eastAsia="en-US"/>
-        </w:rPr>
-      </w:pPr>
-      <w:r>
-        <w:rPr>
-          <w:sz w:val="22"/>
-          <w:szCs w:val="22"/>
-          <w:lang w:eastAsia="en-US"/>
-        </w:rPr>
-        <w:t xml:space="preserve">Figure 2: </w:t>
-      </w:r>
-      <w:r>
-        <w:rPr>
-          <w:b/>
-          <w:bCs/>
-          <w:sz w:val="22"/>
-          <w:szCs w:val="22"/>
-          <w:lang w:eastAsia="en-US"/>
-        </w:rPr>
-        <w:t>Diagram of interventions.</w:t>
-      </w:r>
-    </w:p>
-    <w:p>
-      <w:pPr>
         <w:pStyle w:val="Heading4Paragraph"/>
         <w:rPr>
           <w:i/>
@@ -23477,6 +23430,9 @@
       </w:r>
       <m:oMath>
         <m:r>
+          <m:rPr>
+            <m:sty m:val="p"/>
+          </m:rPr>
           <w:rPr>
             <w:rFonts w:ascii="Cambria Math" w:hAnsi="Cambria Math"/>
             <w:lang w:eastAsia="en-US"/>
@@ -23492,6 +23448,9 @@
       </w:r>
       <m:oMath>
         <m:r>
+          <m:rPr>
+            <m:sty m:val="p"/>
+          </m:rPr>
           <w:rPr>
             <w:rFonts w:ascii="Cambria Math" w:hAnsi="Cambria Math"/>
             <w:lang w:eastAsia="en-US"/>
@@ -23573,6 +23532,9 @@
       </w:r>
       <m:oMath>
         <m:r>
+          <m:rPr>
+            <m:sty m:val="p"/>
+          </m:rPr>
           <w:rPr>
             <w:rFonts w:ascii="Cambria Math" w:hAnsi="Cambria Math"/>
             <w:lang w:eastAsia="en-US"/>
@@ -23588,6 +23550,9 @@
       </w:r>
       <m:oMath>
         <m:r>
+          <m:rPr>
+            <m:sty m:val="p"/>
+          </m:rPr>
           <w:rPr>
             <w:rFonts w:ascii="Cambria Math" w:hAnsi="Cambria Math"/>
             <w:lang w:eastAsia="en-US"/>
@@ -23603,6 +23568,9 @@
       </w:r>
       <m:oMath>
         <m:r>
+          <m:rPr>
+            <m:sty m:val="p"/>
+          </m:rPr>
           <w:rPr>
             <w:rFonts w:ascii="Cambria Math" w:hAnsi="Cambria Math"/>
             <w:lang w:eastAsia="en-US"/>
@@ -23641,9 +23609,6 @@
           </m:sSubPr>
           <m:e>
             <m:r>
-              <m:rPr>
-                <m:sty m:val="p"/>
-              </m:rPr>
               <w:rPr>
                 <w:rFonts w:ascii="Cambria Math" w:hAnsi="Cambria Math"/>
                 <w:lang w:eastAsia="en-US"/>
@@ -23672,14 +23637,7 @@
         <w:rPr>
           <w:lang w:eastAsia="en-US"/>
         </w:rPr>
-        <w:t xml:space="preserve"> by simply splitting the contribution of symptomatic individuals to the rate of exposure into two terms, one for the isolated individuals and another for the </w:t>
-      </w:r>
-      <w:r>
-        <w:rPr>
-          <w:lang w:eastAsia="en-US"/>
-        </w:rPr>
-        <w:lastRenderedPageBreak/>
-        <w:t xml:space="preserve">remaining population. Hence, its implementation requires deriving the parameters </w:t>
+        <w:t xml:space="preserve"> by simply splitting the contribution of symptomatic individuals to the rate of exposure into two terms, one for the isolated individuals and another for the remaining population. Hence, its implementation requires deriving the parameters </w:t>
       </w:r>
       <m:oMath>
         <m:sSub>
@@ -23694,9 +23652,6 @@
           </m:sSubPr>
           <m:e>
             <m:r>
-              <m:rPr>
-                <m:sty m:val="p"/>
-              </m:rPr>
               <w:rPr>
                 <w:rFonts w:ascii="Cambria Math" w:hAnsi="Cambria Math"/>
                 <w:lang w:eastAsia="en-US"/>
@@ -23740,21 +23695,12 @@
           </m:sSubPr>
           <m:e>
             <m:r>
-              <m:rPr>
-                <m:sty m:val="p"/>
-              </m:rPr>
               <w:rPr>
                 <w:rFonts w:ascii="Cambria Math" w:hAnsi="Cambria Math"/>
                 <w:lang w:eastAsia="en-US"/>
               </w:rPr>
               <m:t>ω</m:t>
             </m:r>
-            <m:ctrlPr>
-              <w:rPr>
-                <w:rFonts w:ascii="Cambria Math" w:hAnsi="Cambria Math"/>
-                <w:lang w:eastAsia="en-US"/>
-              </w:rPr>
-            </m:ctrlPr>
           </m:e>
           <m:sub>
             <m:r>
@@ -23830,9 +23776,6 @@
               </m:sSubPr>
               <m:e>
                 <m:r>
-                  <m:rPr>
-                    <m:sty m:val="p"/>
-                  </m:rPr>
                   <w:rPr>
                     <w:rFonts w:ascii="Cambria Math" w:hAnsi="Cambria Math"/>
                     <w:lang w:eastAsia="en-US"/>
@@ -24044,6 +23987,7 @@
           <w:iCs/>
           <w:lang w:eastAsia="en-US"/>
         </w:rPr>
+        <w:lastRenderedPageBreak/>
         <w:t>Safety zone</w:t>
       </w:r>
     </w:p>
@@ -24304,7 +24248,6 @@
         <w:rPr>
           <w:lang w:eastAsia="en-US"/>
         </w:rPr>
-        <w:lastRenderedPageBreak/>
         <w:tab/>
       </w:r>
       <w:r>
@@ -24326,9 +24269,6 @@
           </m:sSubPr>
           <m:e>
             <m:r>
-              <m:rPr>
-                <m:sty m:val="p"/>
-              </m:rPr>
               <w:rPr>
                 <w:rFonts w:ascii="Cambria Math" w:hAnsi="Cambria Math"/>
                 <w:lang w:eastAsia="en-US"/>
@@ -24445,9 +24385,6 @@
           </m:sSubPr>
           <m:e>
             <m:r>
-              <m:rPr>
-                <m:sty m:val="p"/>
-              </m:rPr>
               <w:rPr>
                 <w:rFonts w:ascii="Cambria Math" w:hAnsi="Cambria Math"/>
                 <w:lang w:eastAsia="en-US"/>
@@ -24521,9 +24458,6 @@
           </m:sSubPr>
           <m:e>
             <m:r>
-              <m:rPr>
-                <m:sty m:val="p"/>
-              </m:rPr>
               <w:rPr>
                 <w:rFonts w:ascii="Cambria Math" w:hAnsi="Cambria Math"/>
                 <w:lang w:eastAsia="en-US"/>
@@ -24600,6 +24534,8 @@
     <w:p>
       <w:pPr>
         <w:pStyle w:val="Heading4Paragraph"/>
+        <w:keepNext/>
+        <w:widowControl w:val="0"/>
         <w:rPr>
           <w:i/>
           <w:iCs/>
@@ -24612,12 +24548,15 @@
           <w:iCs/>
           <w:lang w:eastAsia="en-US"/>
         </w:rPr>
+        <w:lastRenderedPageBreak/>
         <w:t>Evacuation</w:t>
       </w:r>
     </w:p>
     <w:p>
       <w:pPr>
         <w:pStyle w:val="Newparagraph"/>
+        <w:keepNext/>
+        <w:widowControl w:val="0"/>
         <w:spacing w:line="360" w:lineRule="auto"/>
         <w:ind w:firstLine="0"/>
         <w:jc w:val="both"/>
@@ -24644,9 +24583,6 @@
           </m:sSubPr>
           <m:e>
             <m:r>
-              <m:rPr>
-                <m:sty m:val="p"/>
-              </m:rPr>
               <w:rPr>
                 <w:rFonts w:ascii="Cambria Math" w:hAnsi="Cambria Math"/>
                 <w:lang w:eastAsia="en-US"/>
@@ -24662,6 +24598,9 @@
           </m:e>
           <m:sub>
             <m:r>
+              <m:rPr>
+                <m:sty m:val="p"/>
+              </m:rPr>
               <w:rPr>
                 <w:rFonts w:ascii="Cambria Math" w:hAnsi="Cambria Math"/>
                 <w:lang w:eastAsia="en-US"/>
@@ -24701,11 +24640,15 @@
       <w:pPr>
         <w:pStyle w:val="Heading2"/>
         <w:rPr>
+          <w:i w:val="0"/>
+          <w:iCs w:val="0"/>
           <w:lang w:eastAsia="en-US"/>
         </w:rPr>
       </w:pPr>
       <w:r>
         <w:rPr>
+          <w:i w:val="0"/>
+          <w:iCs w:val="0"/>
           <w:lang w:eastAsia="en-US"/>
         </w:rPr>
         <w:t>Computational implementation and statistical analysis</w:t>
@@ -24724,21 +24667,7 @@
         <w:rPr>
           <w:lang w:eastAsia="en-US"/>
         </w:rPr>
-        <w:t xml:space="preserve">The specific values of the parameters shown in </w:t>
-      </w:r>
-      <w:proofErr w:type="spellStart"/>
-      <w:r>
-        <w:rPr>
-          <w:lang w:eastAsia="en-US"/>
-        </w:rPr>
-        <w:t>Eqs</w:t>
-      </w:r>
-      <w:proofErr w:type="spellEnd"/>
-      <w:r>
-        <w:rPr>
-          <w:lang w:eastAsia="en-US"/>
-        </w:rPr>
-        <w:t xml:space="preserve">. 1-8 and of </w:t>
+        <w:t xml:space="preserve">The specific values of the parameters shown in Eqs. 1-8 and of </w:t>
       </w:r>
       <m:oMath>
         <m:sSub>
@@ -24791,9 +24720,6 @@
       </w:r>
       <m:oMath>
         <m:r>
-          <m:rPr>
-            <m:sty m:val="p"/>
-          </m:rPr>
           <w:rPr>
             <w:rFonts w:ascii="Cambria Math" w:hAnsi="Cambria Math"/>
             <w:lang w:eastAsia="en-US"/>
@@ -24821,22 +24747,7 @@
         <w:rPr>
           <w:lang w:eastAsia="en-US"/>
         </w:rPr>
-        <w:lastRenderedPageBreak/>
-        <w:t xml:space="preserve">For each implementation of the interventions, we ran 2500 simulations and compared results between them. The main variables considered are the fraction of simulations in which at least one death is observed, a proxy for the probability of an outbreak, the fraction of the population that dies and the time until the symptomatic population peaks, as well as the infection fatality rate (IFR), the fractions of the population that are recovered and remain susceptible at </w:t>
-      </w:r>
-      <w:proofErr w:type="gramStart"/>
-      <w:r>
-        <w:rPr>
-          <w:lang w:eastAsia="en-US"/>
-        </w:rPr>
-        <w:t>steady-state</w:t>
-      </w:r>
-      <w:proofErr w:type="gramEnd"/>
-      <w:r>
-        <w:rPr>
-          <w:lang w:eastAsia="en-US"/>
-        </w:rPr>
-        <w:t>. For consistency, we only considered simulations in which there was an outbreak when comparing the outcome of a variable between interventions. We used the Shapiro-Wilk test</w:t>
+        <w:t>For each implementation of the interventions, we ran 2500 simulations and compared results between them. The main variables considered are the fraction of simulations in which at least one death is observed, a proxy for the probability of an outbreak, the fraction of the population that dies and the time until the symptomatic population peaks, as well as the infection fatality rate (IFR), the fractions of the population that are recovered and remain susceptible at steady-state. For consistency, we only considered simulations in which there was an outbreak when comparing the outcome of a variable between interventions. We used the Shapiro-Wilk test</w:t>
       </w:r>
       <w:r>
         <w:rPr>
@@ -24918,21 +24829,7 @@
         <w:rPr>
           <w:lang w:eastAsia="en-US"/>
         </w:rPr>
-        <w:t xml:space="preserve">. We used the R package </w:t>
-      </w:r>
-      <w:proofErr w:type="spellStart"/>
-      <w:r>
-        <w:rPr>
-          <w:lang w:eastAsia="en-US"/>
-        </w:rPr>
-        <w:t>PMCMRplus</w:t>
-      </w:r>
-      <w:proofErr w:type="spellEnd"/>
-      <w:r>
-        <w:rPr>
-          <w:lang w:eastAsia="en-US"/>
-        </w:rPr>
-        <w:t xml:space="preserve"> </w:t>
+        <w:t xml:space="preserve">. We used the R package PMCMRplus </w:t>
       </w:r>
       <w:r>
         <w:rPr>
@@ -25008,21 +24905,7 @@
         <w:rPr>
           <w:lang w:eastAsia="en-US"/>
         </w:rPr>
-        <w:t xml:space="preserve"> implemented in the R package </w:t>
-      </w:r>
-      <w:proofErr w:type="spellStart"/>
-      <w:r>
-        <w:rPr>
-          <w:lang w:eastAsia="en-US"/>
-        </w:rPr>
-        <w:t>binom</w:t>
-      </w:r>
-      <w:proofErr w:type="spellEnd"/>
-      <w:r>
-        <w:rPr>
-          <w:lang w:eastAsia="en-US"/>
-        </w:rPr>
-        <w:t xml:space="preserve"> </w:t>
+        <w:t xml:space="preserve"> implemented in the R package binom </w:t>
       </w:r>
       <w:r>
         <w:rPr>
@@ -25111,13 +24994,16 @@
       <w:pPr>
         <w:pStyle w:val="Heading1"/>
         <w:rPr>
+          <w:caps/>
           <w:lang w:eastAsia="en-US"/>
         </w:rPr>
       </w:pPr>
       <w:r>
         <w:rPr>
-          <w:lang w:eastAsia="en-US"/>
-        </w:rPr>
+          <w:caps/>
+          <w:lang w:eastAsia="en-US"/>
+        </w:rPr>
+        <w:lastRenderedPageBreak/>
         <w:t>Results</w:t>
       </w:r>
     </w:p>
@@ -25290,11 +25176,15 @@
       <w:pPr>
         <w:pStyle w:val="Heading2"/>
         <w:rPr>
+          <w:i w:val="0"/>
+          <w:iCs w:val="0"/>
           <w:lang w:eastAsia="en-US"/>
         </w:rPr>
       </w:pPr>
       <w:r>
         <w:rPr>
+          <w:i w:val="0"/>
+          <w:iCs w:val="0"/>
           <w:lang w:eastAsia="en-US"/>
         </w:rPr>
         <w:t>Self-distancing</w:t>
@@ -25306,6 +25196,12 @@
         <w:spacing w:line="360" w:lineRule="auto"/>
         <w:jc w:val="both"/>
         <w:rPr>
+          <w:rFonts w:cs="Arial"/>
+          <w:b/>
+          <w:bCs/>
+          <w:i/>
+          <w:iCs/>
+          <w:szCs w:val="28"/>
           <w:lang w:eastAsia="en-US"/>
         </w:rPr>
       </w:pPr>
@@ -25391,162 +25287,19 @@
     </w:p>
     <w:p>
       <w:pPr>
-        <w:pStyle w:val="Newparagraph"/>
-        <w:ind w:firstLine="0"/>
-        <w:rPr>
+        <w:pStyle w:val="Heading2"/>
+        <w:rPr>
+          <w:i w:val="0"/>
+          <w:iCs w:val="0"/>
           <w:lang w:eastAsia="en-US"/>
         </w:rPr>
       </w:pPr>
       <w:r>
         <w:rPr>
-          <w:noProof/>
-          <w:lang w:eastAsia="en-US"/>
-        </w:rPr>
-        <w:lastRenderedPageBreak/>
-        <w:drawing>
-          <wp:inline distT="0" distB="0" distL="0" distR="0" wp14:anchorId="62C3B2E6" wp14:editId="04898445">
-            <wp:extent cx="5911215" cy="4618355"/>
-            <wp:effectExtent l="0" t="0" r="0" b="0"/>
-            <wp:docPr id="4" name="Picture 4" descr="Chart, diagram&#10;&#10;Description automatically generated"/>
-            <wp:cNvGraphicFramePr>
-              <a:graphicFrameLocks xmlns:a="http://schemas.openxmlformats.org/drawingml/2006/main" noChangeAspect="1"/>
-            </wp:cNvGraphicFramePr>
-            <a:graphic xmlns:a="http://schemas.openxmlformats.org/drawingml/2006/main">
-              <a:graphicData uri="http://schemas.openxmlformats.org/drawingml/2006/picture">
-                <pic:pic xmlns:pic="http://schemas.openxmlformats.org/drawingml/2006/picture">
-                  <pic:nvPicPr>
-                    <pic:cNvPr id="4" name="Picture 4" descr="Chart, diagram&#10;&#10;Description automatically generated"/>
-                    <pic:cNvPicPr/>
-                  </pic:nvPicPr>
-                  <pic:blipFill>
-                    <a:blip r:embed="rId11" cstate="hqprint">
-                      <a:extLst>
-                        <a:ext uri="{28A0092B-C50C-407E-A947-70E740481C1C}">
-                          <a14:useLocalDpi xmlns:a14="http://schemas.microsoft.com/office/drawing/2010/main" val="0"/>
-                        </a:ext>
-                      </a:extLst>
-                    </a:blip>
-                    <a:stretch>
-                      <a:fillRect/>
-                    </a:stretch>
-                  </pic:blipFill>
-                  <pic:spPr>
-                    <a:xfrm>
-                      <a:off x="0" y="0"/>
-                      <a:ext cx="5911215" cy="4618355"/>
-                    </a:xfrm>
-                    <a:prstGeom prst="rect">
-                      <a:avLst/>
-                    </a:prstGeom>
-                  </pic:spPr>
-                </pic:pic>
-              </a:graphicData>
-            </a:graphic>
-          </wp:inline>
-        </w:drawing>
-      </w:r>
-    </w:p>
-    <w:p>
-      <w:pPr>
-        <w:spacing w:before="240" w:line="276" w:lineRule="auto"/>
-        <w:jc w:val="both"/>
-        <w:rPr>
-          <w:lang w:eastAsia="en-US"/>
-        </w:rPr>
-      </w:pPr>
-      <w:r>
-        <w:rPr>
-          <w:lang w:eastAsia="en-US"/>
-        </w:rPr>
-        <w:t xml:space="preserve">Figure 3: </w:t>
-      </w:r>
-      <w:r>
-        <w:rPr>
-          <w:b/>
-          <w:bCs/>
-          <w:lang w:eastAsia="en-US"/>
-        </w:rPr>
-        <w:t xml:space="preserve">Effect of interventions on outbreak probability, </w:t>
-      </w:r>
-      <w:r>
-        <w:rPr>
-          <w:b/>
-          <w:bCs/>
-          <w:lang w:eastAsia="en-US"/>
-        </w:rPr>
-        <w:t>fatalities,</w:t>
-      </w:r>
-      <w:r>
-        <w:rPr>
-          <w:b/>
-          <w:bCs/>
-          <w:lang w:eastAsia="en-US"/>
-        </w:rPr>
-        <w:t xml:space="preserve"> and time until symptomatic cases peak.</w:t>
-      </w:r>
-      <w:r>
-        <w:rPr>
-          <w:lang w:eastAsia="en-US"/>
-        </w:rPr>
-        <w:t xml:space="preserve"> A: Self-distancing, probability of an outbreak. B: Self-distancing, fraction of the population dying. C: Self-distancing, time until peak symptomatic cases. D: Self-isolation, probability of an outbreak. E: Self-isolation, fraction of the population dying. F: Self-isolation, time until peak symptomatic cases. G: Safety zone, probability of an outbreak. H: Safety zone, fraction of the population dying. I: Safety zone, time until peak symptomatic cases. Triangles indicate the means and boxes interquartile ranges. Note that in figures of the safety zone intervention (panels G-I), the mean of an outcome for the whole population is not the weighted mean of the exposed and safety zones, since outcomes are computed considering simulations in which at least one death was observed in the population class inhabiting the zone, i.e.</w:t>
-      </w:r>
-      <w:r>
-        <w:rPr>
-          <w:lang w:eastAsia="en-US"/>
-        </w:rPr>
-        <w:t>,</w:t>
-      </w:r>
-      <w:r>
-        <w:rPr>
-          <w:lang w:eastAsia="en-US"/>
-        </w:rPr>
-        <w:t xml:space="preserve"> the number of simulations considered to compute each mean is different. In the safety zone figures (panels G-I) health-checks are in place, in Supplementary Fig. </w:t>
-      </w:r>
-      <w:r>
-        <w:rPr>
-          <w:lang w:eastAsia="en-US"/>
-        </w:rPr>
-        <w:t>7</w:t>
-      </w:r>
-      <w:r>
-        <w:rPr>
-          <w:lang w:eastAsia="en-US"/>
-        </w:rPr>
-        <w:t xml:space="preserve"> we show the effect of removing health-checks.</w:t>
-      </w:r>
-    </w:p>
-    <w:p>
-      <w:pPr>
-        <w:spacing w:line="240" w:lineRule="auto"/>
-        <w:rPr>
-          <w:rFonts w:cs="Arial"/>
-          <w:b/>
-          <w:bCs/>
-          <w:i/>
-          <w:iCs/>
-          <w:szCs w:val="28"/>
-          <w:lang w:eastAsia="en-US"/>
-        </w:rPr>
-      </w:pPr>
-      <w:r>
-        <w:rPr>
-          <w:lang w:eastAsia="en-US"/>
-        </w:rPr>
-        <w:br w:type="page"/>
-      </w:r>
-    </w:p>
-    <w:p>
-      <w:pPr>
-        <w:pStyle w:val="Heading2"/>
-        <w:rPr>
-          <w:lang w:eastAsia="en-US"/>
-        </w:rPr>
-      </w:pPr>
-      <w:r>
-        <w:rPr>
-          <w:lang w:eastAsia="en-US"/>
-        </w:rPr>
-        <w:lastRenderedPageBreak/>
+          <w:i w:val="0"/>
+          <w:iCs w:val="0"/>
+          <w:lang w:eastAsia="en-US"/>
+        </w:rPr>
         <w:t>Self-isolation</w:t>
       </w:r>
     </w:p>
@@ -25700,13 +25453,18 @@
       <w:pPr>
         <w:pStyle w:val="Heading2"/>
         <w:rPr>
+          <w:i w:val="0"/>
+          <w:iCs w:val="0"/>
           <w:lang w:eastAsia="en-US"/>
         </w:rPr>
       </w:pPr>
       <w:r>
         <w:rPr>
-          <w:lang w:eastAsia="en-US"/>
-        </w:rPr>
+          <w:i w:val="0"/>
+          <w:iCs w:val="0"/>
+          <w:lang w:eastAsia="en-US"/>
+        </w:rPr>
+        <w:lastRenderedPageBreak/>
         <w:t>Safety zone</w:t>
       </w:r>
     </w:p>
@@ -25811,14 +25569,7 @@
         <w:rPr>
           <w:lang w:eastAsia="en-US"/>
         </w:rPr>
-        <w:t xml:space="preserve">. Positive effects of the safety zone intervention are even more marked in camps with smaller populations, especially for probability of an outbreak in the green zone and </w:t>
-      </w:r>
-      <w:r>
-        <w:rPr>
-          <w:lang w:eastAsia="en-US"/>
-        </w:rPr>
-        <w:lastRenderedPageBreak/>
-        <w:t xml:space="preserve">overall mortality, which decreases by 20% when the population is reduced from 2000 to 500. However, we also observe the adverse effect of a decrease in time until symptomatic cases peak (see Supplementary Fig. </w:t>
+        <w:t xml:space="preserve">. Positive effects of the safety zone intervention are even more marked in camps with smaller populations, especially for probability of an outbreak in the green zone and overall mortality, which decreases by 20% when the population is reduced from 2000 to 500. However, we also observe the adverse effect of a decrease in time until symptomatic cases peak (see Supplementary Fig. </w:t>
       </w:r>
       <w:r>
         <w:rPr>
@@ -25849,11 +25600,15 @@
       <w:pPr>
         <w:pStyle w:val="Heading2"/>
         <w:rPr>
+          <w:i w:val="0"/>
+          <w:iCs w:val="0"/>
           <w:lang w:eastAsia="en-US"/>
         </w:rPr>
       </w:pPr>
       <w:r>
         <w:rPr>
+          <w:i w:val="0"/>
+          <w:iCs w:val="0"/>
           <w:lang w:eastAsia="en-US"/>
         </w:rPr>
         <w:t xml:space="preserve">Evacuation </w:t>
@@ -25872,7 +25627,14 @@
         <w:rPr>
           <w:lang w:eastAsia="en-US"/>
         </w:rPr>
-        <w:t xml:space="preserve">We observe no significant effects when severe cases requiring hospitalization are evacuated (see Supplementary Fig. </w:t>
+        <w:t xml:space="preserve">We observe no significant effects when severe cases requiring hospitalization are evacuated (see </w:t>
+      </w:r>
+      <w:r>
+        <w:rPr>
+          <w:lang w:eastAsia="en-US"/>
+        </w:rPr>
+        <w:lastRenderedPageBreak/>
+        <w:t xml:space="preserve">Supplementary Fig. </w:t>
       </w:r>
       <w:r>
         <w:rPr>
@@ -25928,11 +25690,15 @@
       <w:pPr>
         <w:pStyle w:val="Heading2"/>
         <w:rPr>
+          <w:i w:val="0"/>
+          <w:iCs w:val="0"/>
           <w:lang w:eastAsia="en-US"/>
         </w:rPr>
       </w:pPr>
       <w:r>
         <w:rPr>
+          <w:i w:val="0"/>
+          <w:iCs w:val="0"/>
           <w:lang w:eastAsia="en-US"/>
         </w:rPr>
         <w:t>Combined interventions</w:t>
@@ -25975,21 +25741,7 @@
         <w:rPr>
           <w:lang w:eastAsia="en-US"/>
         </w:rPr>
-        <w:t xml:space="preserve">). The protective effects of the safety zone intervention especially are most fully realized not when implemented on its own, but when paired with other interventions. They become so effective that outbreaks in the green zone become exceptionally rare, but so well controlled when they do happen, that </w:t>
-      </w:r>
-      <w:proofErr w:type="gramStart"/>
-      <w:r>
-        <w:rPr>
-          <w:lang w:eastAsia="en-US"/>
-        </w:rPr>
-        <w:t>the majority of</w:t>
-      </w:r>
-      <w:proofErr w:type="gramEnd"/>
-      <w:r>
-        <w:rPr>
-          <w:lang w:eastAsia="en-US"/>
-        </w:rPr>
-        <w:t xml:space="preserve"> outbreaks are small enough for us to observe an anomalous increase in IFR in some of the most effective interventions, driven by the discretization of the values it can take (e.g.</w:t>
+        <w:t>). The protective effects of the safety zone intervention especially are most fully realized not when implemented on its own, but when paired with other interventions. They become so effective that outbreaks in the green zone become exceptionally rare, but so well controlled when they do happen, that the majority of outbreaks are small enough for us to observe an anomalous increase in IFR in some of the most effective interventions, driven by the discretization of the values it can take (e.g.</w:t>
       </w:r>
       <w:r>
         <w:rPr>
@@ -26038,130 +25790,28 @@
         <w:rPr>
           <w:lang w:eastAsia="en-US"/>
         </w:rPr>
-        <w:t xml:space="preserve"> and the time to peak of symptomatic cases in the green zone is delayed by two months.</w:t>
-      </w:r>
-    </w:p>
-    <w:p>
-      <w:pPr>
-        <w:pStyle w:val="Newparagraph"/>
-        <w:ind w:firstLine="0"/>
-        <w:rPr>
-          <w:lang w:eastAsia="en-US"/>
-        </w:rPr>
-      </w:pPr>
-      <w:r>
-        <w:rPr>
-          <w:noProof/>
-          <w:lang w:eastAsia="en-US"/>
-        </w:rPr>
-        <w:lastRenderedPageBreak/>
-        <w:drawing>
-          <wp:inline distT="0" distB="0" distL="0" distR="0" wp14:anchorId="3296E085" wp14:editId="6F13FA43">
-            <wp:extent cx="5911215" cy="5911215"/>
-            <wp:effectExtent l="0" t="0" r="0" b="0"/>
-            <wp:docPr id="5" name="Picture 5" descr="Graphical user interface&#10;&#10;Description automatically generated"/>
-            <wp:cNvGraphicFramePr>
-              <a:graphicFrameLocks xmlns:a="http://schemas.openxmlformats.org/drawingml/2006/main" noChangeAspect="1"/>
-            </wp:cNvGraphicFramePr>
-            <a:graphic xmlns:a="http://schemas.openxmlformats.org/drawingml/2006/main">
-              <a:graphicData uri="http://schemas.openxmlformats.org/drawingml/2006/picture">
-                <pic:pic xmlns:pic="http://schemas.openxmlformats.org/drawingml/2006/picture">
-                  <pic:nvPicPr>
-                    <pic:cNvPr id="5" name="Picture 5" descr="Graphical user interface&#10;&#10;Description automatically generated"/>
-                    <pic:cNvPicPr/>
-                  </pic:nvPicPr>
-                  <pic:blipFill>
-                    <a:blip r:embed="rId12" cstate="hqprint">
-                      <a:extLst>
-                        <a:ext uri="{28A0092B-C50C-407E-A947-70E740481C1C}">
-                          <a14:useLocalDpi xmlns:a14="http://schemas.microsoft.com/office/drawing/2010/main" val="0"/>
-                        </a:ext>
-                      </a:extLst>
-                    </a:blip>
-                    <a:stretch>
-                      <a:fillRect/>
-                    </a:stretch>
-                  </pic:blipFill>
-                  <pic:spPr>
-                    <a:xfrm>
-                      <a:off x="0" y="0"/>
-                      <a:ext cx="5911215" cy="5911215"/>
-                    </a:xfrm>
-                    <a:prstGeom prst="rect">
-                      <a:avLst/>
-                    </a:prstGeom>
-                  </pic:spPr>
-                </pic:pic>
-              </a:graphicData>
-            </a:graphic>
-          </wp:inline>
-        </w:drawing>
-      </w:r>
-    </w:p>
-    <w:p>
-      <w:pPr>
-        <w:pStyle w:val="Paragraph"/>
-        <w:spacing w:line="276" w:lineRule="auto"/>
-        <w:jc w:val="both"/>
-        <w:rPr>
-          <w:sz w:val="22"/>
-          <w:szCs w:val="22"/>
-          <w:lang w:eastAsia="en-US"/>
-        </w:rPr>
-      </w:pPr>
-      <w:r>
-        <w:rPr>
-          <w:sz w:val="22"/>
-          <w:szCs w:val="22"/>
-          <w:lang w:eastAsia="en-US"/>
-        </w:rPr>
-        <w:t xml:space="preserve">Figure 4: </w:t>
-      </w:r>
-      <w:r>
-        <w:rPr>
-          <w:b/>
-          <w:bCs/>
-          <w:sz w:val="22"/>
-          <w:szCs w:val="22"/>
-          <w:lang w:eastAsia="en-US"/>
-        </w:rPr>
-        <w:t>Combinations of interventions.</w:t>
-      </w:r>
-      <w:r>
-        <w:rPr>
-          <w:sz w:val="22"/>
-          <w:szCs w:val="22"/>
-          <w:lang w:eastAsia="en-US"/>
-        </w:rPr>
-        <w:t xml:space="preserve"> Probability of an outbreak (top), fraction of the population dying (middle) and time until peak symptomatic cases (bottom) for different combination of interventions. Evac = evacuation of severely symptomatic, self = self-distancing, tents = number of available self-isolation tents, safety = safety zone, lock = lockdown of the buffer zone. For combinations of interventions including a safety zone, we distinguish between the population living in the green zone, in the orange zone and the whole population.</w:t>
-      </w:r>
-    </w:p>
-    <w:p>
-      <w:pPr>
-        <w:spacing w:line="240" w:lineRule="auto"/>
-        <w:rPr>
-          <w:lang w:eastAsia="en-US"/>
-        </w:rPr>
-      </w:pPr>
-      <w:r>
-        <w:rPr>
-          <w:lang w:eastAsia="en-US"/>
-        </w:rPr>
-        <w:br w:type="page"/>
+        <w:t xml:space="preserve"> and the time to peak of symptomatic cases in the green zone is delayed by two months</w:t>
+      </w:r>
+      <w:r>
+        <w:rPr>
+          <w:lang w:eastAsia="en-US"/>
+        </w:rPr>
+        <w:t>.</w:t>
       </w:r>
     </w:p>
     <w:p>
       <w:pPr>
         <w:pStyle w:val="Heading1"/>
         <w:rPr>
+          <w:caps/>
           <w:lang w:eastAsia="en-US"/>
         </w:rPr>
       </w:pPr>
       <w:r>
         <w:rPr>
-          <w:lang w:eastAsia="en-US"/>
-        </w:rPr>
-        <w:lastRenderedPageBreak/>
+          <w:caps/>
+          <w:lang w:eastAsia="en-US"/>
+        </w:rPr>
         <w:t>Discussion</w:t>
       </w:r>
     </w:p>
@@ -26178,35 +25828,7 @@
         <w:rPr>
           <w:lang w:eastAsia="en-US"/>
         </w:rPr>
-        <w:t xml:space="preserve">In this study, we propose </w:t>
-      </w:r>
-      <w:proofErr w:type="gramStart"/>
-      <w:r>
-        <w:rPr>
-          <w:lang w:eastAsia="en-US"/>
-        </w:rPr>
-        <w:t>a number of</w:t>
-      </w:r>
-      <w:proofErr w:type="gramEnd"/>
-      <w:r>
-        <w:rPr>
-          <w:lang w:eastAsia="en-US"/>
-        </w:rPr>
-        <w:t xml:space="preserve"> interventions of immediate applicability to informal settlements. We focused on IDP settlements in NW Syria, </w:t>
-      </w:r>
-      <w:proofErr w:type="gramStart"/>
-      <w:r>
-        <w:rPr>
-          <w:lang w:eastAsia="en-US"/>
-        </w:rPr>
-        <w:t>taking into account</w:t>
-      </w:r>
-      <w:proofErr w:type="gramEnd"/>
-      <w:r>
-        <w:rPr>
-          <w:lang w:eastAsia="en-US"/>
-        </w:rPr>
-        <w:t xml:space="preserve"> the interventions' feasibility, cultural acceptance and their need for low-cost. When confronted with different possible scenarios, we generally considered the worst-cases, highlighting the interventions that are most effective in the direst conditions, but possibly resulting in an overestimate of mortality. This potential overestimation does not change the qualitative picture of the results, which is built upon comparison of relative values between the presence and absence of interventions.</w:t>
+        <w:t>In this study, we propose a number of interventions of immediate applicability to informal settlements. We focused on IDP settlements in NW Syria, taking into account the interventions' feasibility, cultural acceptance and their need for low-cost. When confronted with different possible scenarios, we generally considered the worst-cases, highlighting the interventions that are most effective in the direst conditions, but possibly resulting in an overestimate of mortality. This potential overestimation does not change the qualitative picture of the results, which is built upon comparison of relative values between the presence and absence of interventions.</w:t>
       </w:r>
     </w:p>
     <w:p>
@@ -26222,6 +25844,7 @@
         <w:rPr>
           <w:lang w:eastAsia="en-US"/>
         </w:rPr>
+        <w:lastRenderedPageBreak/>
         <w:t xml:space="preserve">Our results align with previous simulation studies of potential COVID-19 interventions in similarly densely populated, low-resource settings where informal settlements are present, such as urban areas of sub-Saharan Africa. In these settings, social distancing is demonstrated to be an effective intervention, and even small changes are estimated to have large effects on outbreaks </w:t>
       </w:r>
       <w:r>
@@ -26306,19 +25929,11 @@
         </w:rPr>
         <w:t xml:space="preserve">Van </w:t>
       </w:r>
-      <w:proofErr w:type="spellStart"/>
-      <w:r>
-        <w:rPr>
-          <w:lang w:eastAsia="en-US"/>
-        </w:rPr>
-        <w:t>Zandvoort</w:t>
-      </w:r>
-      <w:proofErr w:type="spellEnd"/>
-      <w:r>
-        <w:rPr>
-          <w:lang w:eastAsia="en-US"/>
-        </w:rPr>
-        <w:t xml:space="preserve"> et al. show that similar measures to the ones we </w:t>
+      <w:r>
+        <w:rPr>
+          <w:lang w:eastAsia="en-US"/>
+        </w:rPr>
+        <w:t xml:space="preserve">Zandvoort et al. show that similar measures to the ones we </w:t>
       </w:r>
       <w:r>
         <w:rPr>
@@ -26612,28 +26227,7 @@
         <w:rPr>
           <w:lang w:eastAsia="en-US"/>
         </w:rPr>
-        <w:t xml:space="preserve">We also propose self-isolation using individual tents which can </w:t>
-      </w:r>
-      <w:proofErr w:type="gramStart"/>
-      <w:r>
-        <w:rPr>
-          <w:lang w:eastAsia="en-US"/>
-        </w:rPr>
-        <w:t>be located in</w:t>
-      </w:r>
-      <w:proofErr w:type="gramEnd"/>
-      <w:r>
-        <w:rPr>
-          <w:lang w:eastAsia="en-US"/>
-        </w:rPr>
-        <w:t xml:space="preserve"> a dedicated zone or next to the tents of relatives, where contact with non-isolated individuals is mediated by a buffer zone. This intervention is effective with even a small number of isolation tents, as low as </w:t>
-      </w:r>
-      <w:r>
-        <w:rPr>
-          <w:lang w:eastAsia="en-US"/>
-        </w:rPr>
-        <w:lastRenderedPageBreak/>
-        <w:t xml:space="preserve">5-10 tents per 1000 camp residents. After conversations with camp managers, we found that this intervention is more likely to be accepted in NW Syria than evacuation to community-based isolation </w:t>
+        <w:t xml:space="preserve">We also propose self-isolation using individual tents which can be located in a dedicated zone or next to the tents of relatives, where contact with non-isolated individuals is mediated by a buffer zone. This intervention is effective with even a small number of isolation tents, as low as 5-10 tents per 1000 camp residents. After conversations with camp managers, we found that this intervention is more likely to be accepted in NW Syria than evacuation to community-based isolation </w:t>
       </w:r>
       <w:r>
         <w:rPr>
@@ -26737,7 +26331,14 @@
         <w:rPr>
           <w:lang w:eastAsia="en-US"/>
         </w:rPr>
-        <w:t>Setting up a safety zone has two positive effects that most stand out: a reduction in the probability of an outbreak in the vulnerable population, and an increase in the time until the number of symptomatic cases peaks. Much of the success or failure of the safety zone intervention hinges on the functioning of the buffer zone. The number of inter-zone contacts per week, the implementation of health checks, and potential lockdowns all have notable effects. Also important is the portion of the population that is protected; protecting only the vulnerable may have the most beneficial effects, but it is precisely these vulnerable individuals, older adults, and people with comorbidities, who may most need family members to care for them. While safety zone scenarios that allow greater numbers of family members to accompany their vulnerable relatives to the green zone may confer greater epidemiological risk, they may also engender greater well-being and social cohesion.</w:t>
+        <w:t xml:space="preserve">Setting up a safety zone has two positive effects that most stand out: a reduction in the probability of an outbreak in the vulnerable population, and an increase in the time until the </w:t>
+      </w:r>
+      <w:r>
+        <w:rPr>
+          <w:lang w:eastAsia="en-US"/>
+        </w:rPr>
+        <w:lastRenderedPageBreak/>
+        <w:t>number of symptomatic cases peaks. Much of the success or failure of the safety zone intervention hinges on the functioning of the buffer zone. The number of inter-zone contacts per week, the implementation of health checks, and potential lockdowns all have notable effects. Also important is the portion of the population that is protected; protecting only the vulnerable may have the most beneficial effects, but it is precisely these vulnerable individuals, older adults, and people with comorbidities, who may most need family members to care for them. While safety zone scenarios that allow greater numbers of family members to accompany their vulnerable relatives to the green zone may confer greater epidemiological risk, they may also engender greater well-being and social cohesion.</w:t>
       </w:r>
     </w:p>
     <w:p>
@@ -26807,14 +26408,7 @@
         <w:rPr>
           <w:lang w:eastAsia="en-US"/>
         </w:rPr>
-        <w:t xml:space="preserve">An instrumental consideration for our models is the fraction of the population recovered from COVID-19 after a steady state is reached. Although the duration for which SARS-CoV-2 </w:t>
-      </w:r>
-      <w:r>
-        <w:rPr>
-          <w:lang w:eastAsia="en-US"/>
-        </w:rPr>
-        <w:lastRenderedPageBreak/>
-        <w:t>infection confers immunity is uncertain, the proportion of the population recovered after an outbreak should play a role in its protection against future ones. For all intervention except self-distancing &gt;30%, we observed that the fraction of the population recovered meets or exceeds 50%.</w:t>
+        <w:t>An instrumental consideration for our models is the fraction of the population recovered from COVID-19 after a steady state is reached. Although the duration for which SARS-CoV-2 infection confers immunity is uncertain, the proportion of the population recovered after an outbreak should play a role in its protection against future ones. For all intervention except self-distancing &gt;30%, we observed that the fraction of the population recovered meets or exceeds 50%.</w:t>
       </w:r>
     </w:p>
     <w:p>
@@ -26830,7 +26424,14 @@
         <w:rPr>
           <w:lang w:eastAsia="en-US"/>
         </w:rPr>
-        <w:t xml:space="preserve">Another important consideration for interpreting our results are the modelling assumptions we made. From the point of view of our parameterization, perhaps the most relevant relates to the relative transmissivity of the different infectious stages, whose specific values still have large margins of variability </w:t>
+        <w:t xml:space="preserve">Another important consideration for interpreting our results are the modelling assumptions we made. From the point of view of our parameterization, perhaps the most relevant </w:t>
+      </w:r>
+      <w:r>
+        <w:rPr>
+          <w:lang w:eastAsia="en-US"/>
+        </w:rPr>
+        <w:lastRenderedPageBreak/>
+        <w:t xml:space="preserve">relates to the relative transmissivity of the different infectious stages, whose specific values still have large margins of variability </w:t>
       </w:r>
       <w:r>
         <w:rPr>
@@ -27476,35 +27077,7 @@
         <w:rPr>
           <w:lang w:eastAsia="en-US"/>
         </w:rPr>
-        <w:t xml:space="preserve">. However, IBMs require a rich amount of data for their parameterization which, although increasingly available, is scarce for informal IDPs camps. Our framework is powerful enough to simulate </w:t>
-      </w:r>
-      <w:proofErr w:type="gramStart"/>
-      <w:r>
-        <w:rPr>
-          <w:lang w:eastAsia="en-US"/>
-        </w:rPr>
-        <w:t>a large number of</w:t>
-      </w:r>
-      <w:proofErr w:type="gramEnd"/>
-      <w:r>
-        <w:rPr>
-          <w:lang w:eastAsia="en-US"/>
-        </w:rPr>
-        <w:t xml:space="preserve"> scenarios with little computational cost, which would be an optimal strategy as a first approximation in the design of interventions to narrow down the most relevant scenarios (as a reference, in &lt;24h we model with just 12 cores 75 scenarios requiring quarter million simulations). The scenarios selected could then be further investigated with more detailed interventions using </w:t>
-      </w:r>
-      <w:proofErr w:type="gramStart"/>
-      <w:r>
-        <w:rPr>
-          <w:lang w:eastAsia="en-US"/>
-        </w:rPr>
-        <w:t>IBMs, if</w:t>
-      </w:r>
-      <w:proofErr w:type="gramEnd"/>
-      <w:r>
-        <w:rPr>
-          <w:lang w:eastAsia="en-US"/>
-        </w:rPr>
-        <w:t xml:space="preserve"> data is available.</w:t>
+        <w:t>. However, IBMs require a rich amount of data for their parameterization which, although increasingly available, is scarce for informal IDPs camps. Our framework is powerful enough to simulate a large number of scenarios with little computational cost, which would be an optimal strategy as a first approximation in the design of interventions to narrow down the most relevant scenarios (as a reference, in &lt;24h we model with just 12 cores 75 scenarios requiring quarter million simulations). The scenarios selected could then be further investigated with more detailed interventions using IBMs, if data is available.</w:t>
       </w:r>
     </w:p>
     <w:p>
@@ -27520,8 +27093,14 @@
         <w:rPr>
           <w:lang w:eastAsia="en-US"/>
         </w:rPr>
+        <w:t xml:space="preserve">A key limitation of our approach is that it simulates an outbreak started by one infectious individual in a single camp with a closed population. We acknowledge that this approach does not fully capture the complexities of the NWS region, where IDPs live interspersed throughout the region in several hundred camps. The dynamics of an outbreak in the region are undoubtedly </w:t>
+      </w:r>
+      <w:r>
+        <w:rPr>
+          <w:lang w:eastAsia="en-US"/>
+        </w:rPr>
         <w:lastRenderedPageBreak/>
-        <w:t xml:space="preserve">A key limitation of our approach is that it simulates an outbreak started by one infectious individual in a single camp with a closed population. We acknowledge that this approach does not fully capture the complexities of the NWS region, where IDPs live interspersed throughout the region in several hundred camps. The dynamics of an outbreak in the region are undoubtedly influenced by inter-community contacts, and the dynamics of an outbreak in a single camp by these region-wide dynamics, as it has been demonstrated in other countries </w:t>
+        <w:t xml:space="preserve">influenced by inter-community contacts, and the dynamics of an outbreak in a single camp by these region-wide dynamics, as it has been demonstrated in other countries </w:t>
       </w:r>
       <w:r>
         <w:rPr>
@@ -27691,21 +27270,7 @@
         <w:rPr>
           <w:lang w:eastAsia="en-US"/>
         </w:rPr>
-        <w:t xml:space="preserve">. We expect our results to be robust to changes in population, </w:t>
-      </w:r>
-      <w:proofErr w:type="gramStart"/>
-      <w:r>
-        <w:rPr>
-          <w:lang w:eastAsia="en-US"/>
-        </w:rPr>
-        <w:t>as long as</w:t>
-      </w:r>
-      <w:proofErr w:type="gramEnd"/>
-      <w:r>
-        <w:rPr>
-          <w:lang w:eastAsia="en-US"/>
-        </w:rPr>
-        <w:t xml:space="preserve"> these changes are relatively small compared to the total population size in the camp, implying sporadic inputs of infected individuals. This is the expected behaviour in IDPs, which are often small and located in rural areas, and in which important population movements, as those observed in large camps, are infrequent. This fact, together with the relatively young population in IDPs, may help in limiting the impact of the disease, as observed in African rural areas </w:t>
+        <w:t xml:space="preserve">. We expect our results to be robust to changes in population, as long as these changes are relatively small compared to the total population size in the camp, implying sporadic inputs of infected individuals. This is the expected behaviour in IDPs, which are often small and located in rural areas, and in which important population movements, as those observed in large camps, are infrequent. This fact, together with the relatively young population in IDPs, may help in limiting the impact of the disease, as observed in African rural areas </w:t>
       </w:r>
       <w:r>
         <w:rPr>
@@ -27766,11 +27331,13 @@
       <w:pPr>
         <w:pStyle w:val="Heading1"/>
         <w:rPr>
+          <w:caps/>
           <w:lang w:eastAsia="en-US"/>
         </w:rPr>
       </w:pPr>
       <w:r>
         <w:rPr>
+          <w:caps/>
           <w:lang w:eastAsia="en-US"/>
         </w:rPr>
         <w:t>Conclusion</w:t>
@@ -27834,14 +27401,15 @@
       <w:pPr>
         <w:pStyle w:val="Heading1"/>
         <w:rPr>
+          <w:caps/>
           <w:lang w:eastAsia="en-US"/>
         </w:rPr>
       </w:pPr>
       <w:r>
         <w:rPr>
-          <w:lang w:eastAsia="en-US"/>
-        </w:rPr>
-        <w:lastRenderedPageBreak/>
+          <w:caps/>
+          <w:lang w:eastAsia="en-US"/>
+        </w:rPr>
         <w:t>Acknowledgements</w:t>
       </w:r>
     </w:p>
@@ -27858,74 +27426,27 @@
         <w:rPr>
           <w:lang w:eastAsia="en-US"/>
         </w:rPr>
-        <w:t xml:space="preserve">This collaboration was organized by crowdfightCOVID19 (www.crowdfightcovid19.org) upon request from CS. We thank Judith </w:t>
-      </w:r>
-      <w:proofErr w:type="spellStart"/>
-      <w:r>
-        <w:rPr>
-          <w:lang w:eastAsia="en-US"/>
-        </w:rPr>
-        <w:t>Boumann</w:t>
-      </w:r>
-      <w:proofErr w:type="spellEnd"/>
-      <w:r>
-        <w:rPr>
-          <w:lang w:eastAsia="en-US"/>
-        </w:rPr>
-        <w:t xml:space="preserve"> for valuable contributions. We thank Peter Ashcroft, Juan </w:t>
-      </w:r>
-      <w:proofErr w:type="spellStart"/>
-      <w:r>
-        <w:rPr>
-          <w:lang w:eastAsia="en-US"/>
-        </w:rPr>
-        <w:t>Poyatos</w:t>
-      </w:r>
-      <w:proofErr w:type="spellEnd"/>
-      <w:r>
-        <w:rPr>
-          <w:lang w:eastAsia="en-US"/>
-        </w:rPr>
-        <w:t xml:space="preserve">, Noreen Goldman, </w:t>
-      </w:r>
-      <w:proofErr w:type="spellStart"/>
-      <w:r>
-        <w:rPr>
-          <w:lang w:eastAsia="en-US"/>
-        </w:rPr>
-        <w:t>Burcu</w:t>
-      </w:r>
-      <w:proofErr w:type="spellEnd"/>
-      <w:r>
-        <w:rPr>
-          <w:lang w:eastAsia="en-US"/>
-        </w:rPr>
-        <w:t xml:space="preserve"> </w:t>
-      </w:r>
-      <w:proofErr w:type="spellStart"/>
-      <w:r>
-        <w:rPr>
-          <w:lang w:eastAsia="en-US"/>
-        </w:rPr>
-        <w:t>Tepekule</w:t>
-      </w:r>
-      <w:proofErr w:type="spellEnd"/>
-      <w:r>
-        <w:rPr>
-          <w:lang w:eastAsia="en-US"/>
-        </w:rPr>
-        <w:t xml:space="preserve"> and members of Sebastian Bonhoeffer's and Bryan Grenfell's groups for useful discussions. We thank two anonymous reviewers who provided thoughtful and insightful comments that greatly improved our article.</w:t>
+        <w:t xml:space="preserve">This collaboration was organized by crowdfightCOVID19 (www.crowdfightcovid19.org) upon request from CS. We thank Judith Boumann for valuable contributions. We thank Peter Ashcroft, Juan Poyatos, Noreen Goldman, Burcu Tepekule and members of Sebastian Bonhoeffer's and </w:t>
+      </w:r>
+      <w:r>
+        <w:rPr>
+          <w:lang w:eastAsia="en-US"/>
+        </w:rPr>
+        <w:lastRenderedPageBreak/>
+        <w:t>Bryan Grenfell's groups for useful discussions. We thank two anonymous reviewers who provided thoughtful and insightful comments that greatly improved our article.</w:t>
       </w:r>
     </w:p>
     <w:p>
       <w:pPr>
         <w:pStyle w:val="Heading1"/>
         <w:rPr>
+          <w:caps/>
           <w:lang w:eastAsia="en-US"/>
         </w:rPr>
       </w:pPr>
       <w:r>
         <w:rPr>
+          <w:caps/>
           <w:lang w:eastAsia="en-US"/>
         </w:rPr>
         <w:t>Declarations</w:t>
@@ -27935,11 +27456,15 @@
       <w:pPr>
         <w:pStyle w:val="Heading2"/>
         <w:rPr>
+          <w:i w:val="0"/>
+          <w:iCs w:val="0"/>
           <w:lang w:eastAsia="en-US"/>
         </w:rPr>
       </w:pPr>
       <w:r>
         <w:rPr>
+          <w:i w:val="0"/>
+          <w:iCs w:val="0"/>
           <w:lang w:eastAsia="en-US"/>
         </w:rPr>
         <w:t>Funding</w:t>
@@ -27958,46 +27483,22 @@
         <w:rPr>
           <w:lang w:eastAsia="en-US"/>
         </w:rPr>
-        <w:t xml:space="preserve">ECF's research is supported by </w:t>
-      </w:r>
-      <w:proofErr w:type="spellStart"/>
-      <w:r>
-        <w:rPr>
-          <w:lang w:eastAsia="en-US"/>
-        </w:rPr>
-        <w:t>Wellcome</w:t>
-      </w:r>
-      <w:proofErr w:type="spellEnd"/>
-      <w:r>
-        <w:rPr>
-          <w:lang w:eastAsia="en-US"/>
-        </w:rPr>
-        <w:t xml:space="preserve"> Trust grant 204833/Z/16/Z. APG research is supported by the Simons Collaboration: Principles of Microbial Ecosystems (</w:t>
-      </w:r>
-      <w:proofErr w:type="spellStart"/>
-      <w:r>
-        <w:rPr>
-          <w:lang w:eastAsia="en-US"/>
-        </w:rPr>
-        <w:t>PriME</w:t>
-      </w:r>
-      <w:proofErr w:type="spellEnd"/>
-      <w:r>
-        <w:rPr>
-          <w:lang w:eastAsia="en-US"/>
-        </w:rPr>
-        <w:t>), award number 542381.</w:t>
+        <w:t>ECF's research is supported by Wellcome Trust grant 204833/Z/16/Z. APG research is supported by the Simons Collaboration: Principles of Microbial Ecosystems (PriME), award number 542381.</w:t>
       </w:r>
     </w:p>
     <w:p>
       <w:pPr>
         <w:pStyle w:val="Heading2"/>
         <w:rPr>
+          <w:i w:val="0"/>
+          <w:iCs w:val="0"/>
           <w:lang w:eastAsia="en-US"/>
         </w:rPr>
       </w:pPr>
       <w:r>
         <w:rPr>
+          <w:i w:val="0"/>
+          <w:iCs w:val="0"/>
           <w:lang w:eastAsia="en-US"/>
         </w:rPr>
         <w:t>Conflicts of interest/Competing interests</w:t>
@@ -28016,32 +27517,22 @@
         <w:rPr>
           <w:lang w:eastAsia="en-US"/>
         </w:rPr>
-        <w:t xml:space="preserve">Alberto Pascual-García is a Board Member of crowdfightCOVID19, an initiative from the scientific community to put all available resources at service of the fight against COVID-19. </w:t>
-      </w:r>
-      <w:proofErr w:type="spellStart"/>
-      <w:r>
-        <w:rPr>
-          <w:lang w:eastAsia="en-US"/>
-        </w:rPr>
-        <w:t>Chamsy</w:t>
-      </w:r>
-      <w:proofErr w:type="spellEnd"/>
-      <w:r>
-        <w:rPr>
-          <w:lang w:eastAsia="en-US"/>
-        </w:rPr>
-        <w:t xml:space="preserve"> Sarkis (co-author) is a Board Member of the Pax Syriana Foundation, a non-profit organization set up for social and philanthropic purposes including promoting and providing support and assistance to civilian aid projects in the fields of education, health, emergency assistance, psychological assistance and humanitarian aid for people affected by wars or humanitarian crises. These organizations had no role in study design, data collection, data analysis, data interpretation, or writing of the article.</w:t>
+        <w:t>Alberto Pascual-García is a Board Member of crowdfightCOVID19, an initiative from the scientific community to put all available resources at service of the fight against COVID-19. Chamsy Sarkis (co-author) is a Board Member of the Pax Syriana Foundation, a non-profit organization set up for social and philanthropic purposes including promoting and providing support and assistance to civilian aid projects in the fields of education, health, emergency assistance, psychological assistance and humanitarian aid for people affected by wars or humanitarian crises. These organizations had no role in study design, data collection, data analysis, data interpretation, or writing of the article.</w:t>
       </w:r>
     </w:p>
     <w:p>
       <w:pPr>
         <w:pStyle w:val="Heading2"/>
         <w:rPr>
+          <w:i w:val="0"/>
+          <w:iCs w:val="0"/>
           <w:lang w:eastAsia="en-US"/>
         </w:rPr>
       </w:pPr>
       <w:r>
         <w:rPr>
+          <w:i w:val="0"/>
+          <w:iCs w:val="0"/>
           <w:lang w:eastAsia="en-US"/>
         </w:rPr>
         <w:t>Ethics approval</w:t>
@@ -28067,11 +27558,15 @@
       <w:pPr>
         <w:pStyle w:val="Heading2"/>
         <w:rPr>
+          <w:i w:val="0"/>
+          <w:iCs w:val="0"/>
           <w:lang w:eastAsia="en-US"/>
         </w:rPr>
       </w:pPr>
       <w:r>
         <w:rPr>
+          <w:i w:val="0"/>
+          <w:iCs w:val="0"/>
           <w:lang w:eastAsia="en-US"/>
         </w:rPr>
         <w:t>Consent to participate</w:t>
@@ -28095,14 +27590,17 @@
       <w:pPr>
         <w:pStyle w:val="Heading2"/>
         <w:rPr>
+          <w:i w:val="0"/>
+          <w:iCs w:val="0"/>
           <w:lang w:eastAsia="en-US"/>
         </w:rPr>
       </w:pPr>
       <w:r>
         <w:rPr>
-          <w:lang w:eastAsia="en-US"/>
-        </w:rPr>
-        <w:lastRenderedPageBreak/>
+          <w:i w:val="0"/>
+          <w:iCs w:val="0"/>
+          <w:lang w:eastAsia="en-US"/>
+        </w:rPr>
         <w:t>Consent for publication</w:t>
       </w:r>
     </w:p>
@@ -28124,13 +27622,18 @@
       <w:pPr>
         <w:pStyle w:val="Heading2"/>
         <w:rPr>
+          <w:i w:val="0"/>
+          <w:iCs w:val="0"/>
           <w:lang w:eastAsia="en-US"/>
         </w:rPr>
       </w:pPr>
       <w:r>
         <w:rPr>
-          <w:lang w:eastAsia="en-US"/>
-        </w:rPr>
+          <w:i w:val="0"/>
+          <w:iCs w:val="0"/>
+          <w:lang w:eastAsia="en-US"/>
+        </w:rPr>
+        <w:lastRenderedPageBreak/>
         <w:t>Availability of data and material</w:t>
       </w:r>
     </w:p>
@@ -28145,23 +27648,9 @@
         <w:rPr>
           <w:lang w:eastAsia="en-US"/>
         </w:rPr>
-        <w:t xml:space="preserve">All results are available at the </w:t>
-      </w:r>
-      <w:proofErr w:type="spellStart"/>
-      <w:r>
-        <w:rPr>
-          <w:lang w:eastAsia="en-US"/>
-        </w:rPr>
-        <w:t>url</w:t>
-      </w:r>
-      <w:proofErr w:type="spellEnd"/>
-      <w:r>
-        <w:rPr>
-          <w:lang w:eastAsia="en-US"/>
-        </w:rPr>
-        <w:t xml:space="preserve"> </w:t>
-      </w:r>
-      <w:hyperlink r:id="rId13" w:history="1">
+        <w:t xml:space="preserve">All results are available at the url </w:t>
+      </w:r>
+      <w:hyperlink r:id="rId8" w:history="1">
         <w:r>
           <w:rPr>
             <w:rStyle w:val="Hyperlink"/>
@@ -28175,11 +27664,15 @@
       <w:pPr>
         <w:pStyle w:val="Heading2"/>
         <w:rPr>
+          <w:i w:val="0"/>
+          <w:iCs w:val="0"/>
           <w:lang w:eastAsia="en-US"/>
         </w:rPr>
       </w:pPr>
       <w:r>
         <w:rPr>
+          <w:i w:val="0"/>
+          <w:iCs w:val="0"/>
           <w:lang w:eastAsia="en-US"/>
         </w:rPr>
         <w:t>Code availability</w:t>
@@ -28196,23 +27689,9 @@
         <w:rPr>
           <w:lang w:eastAsia="en-US"/>
         </w:rPr>
-        <w:t xml:space="preserve">All the code is freely available at the </w:t>
-      </w:r>
-      <w:proofErr w:type="spellStart"/>
-      <w:r>
-        <w:rPr>
-          <w:lang w:eastAsia="en-US"/>
-        </w:rPr>
-        <w:t>url</w:t>
-      </w:r>
-      <w:proofErr w:type="spellEnd"/>
-      <w:r>
-        <w:rPr>
-          <w:lang w:eastAsia="en-US"/>
-        </w:rPr>
-        <w:t xml:space="preserve"> </w:t>
-      </w:r>
-      <w:hyperlink r:id="rId14" w:history="1">
+        <w:t xml:space="preserve">All the code is freely available at the url </w:t>
+      </w:r>
+      <w:hyperlink r:id="rId9" w:history="1">
         <w:r>
           <w:rPr>
             <w:rStyle w:val="Hyperlink"/>
@@ -28226,11 +27705,15 @@
       <w:pPr>
         <w:pStyle w:val="Heading2"/>
         <w:rPr>
+          <w:i w:val="0"/>
+          <w:iCs w:val="0"/>
           <w:lang w:eastAsia="en-US"/>
         </w:rPr>
       </w:pPr>
       <w:r>
         <w:rPr>
+          <w:i w:val="0"/>
+          <w:iCs w:val="0"/>
           <w:lang w:eastAsia="en-US"/>
         </w:rPr>
         <w:t>Authors' contributions</w:t>
@@ -28256,11 +27739,13 @@
       <w:pPr>
         <w:pStyle w:val="Heading1"/>
         <w:rPr>
+          <w:caps/>
           <w:lang w:val="en-US" w:eastAsia="en-US"/>
         </w:rPr>
       </w:pPr>
       <w:r>
         <w:rPr>
+          <w:caps/>
           <w:lang w:val="en-US" w:eastAsia="en-US"/>
         </w:rPr>
         <w:t>References</w:t>
@@ -28286,7 +27771,7 @@
         <w:tab/>
         <w:t xml:space="preserve">The Guardian. Aid agencies warn of COVID-19 crisis in refugee camps as winter approaches. Accessed 2020-11-13, </w:t>
       </w:r>
-      <w:hyperlink r:id="rId15" w:history="1">
+      <w:hyperlink r:id="rId10" w:history="1">
         <w:r>
           <w:rPr>
             <w:rStyle w:val="Hyperlink"/>
@@ -28405,7 +27890,6 @@
         <w:pStyle w:val="EndNoteBibliography"/>
       </w:pPr>
       <w:r>
-        <w:lastRenderedPageBreak/>
         <w:t>7.</w:t>
       </w:r>
       <w:r>
@@ -28422,9 +27906,13 @@
       </w:r>
       <w:r>
         <w:tab/>
-        <w:t xml:space="preserve">United Nations Office for the Coordination of Humanitarian Affairs. Recent developments  in Northwest Syria. Situation Report No. 21 - as of 20 october 2020. Accessed 2020-11-13, </w:t>
-      </w:r>
-      <w:hyperlink r:id="rId16" w:history="1">
+        <w:t xml:space="preserve">United Nations Office for the Coordination of Humanitarian Affairs. Recent developments  in Northwest Syria. Situation Report No. 21 - as of 20 october 2020. Accessed </w:t>
+      </w:r>
+      <w:r>
+        <w:lastRenderedPageBreak/>
+        <w:t xml:space="preserve">2020-11-13, </w:t>
+      </w:r>
+      <w:hyperlink r:id="rId11" w:history="1">
         <w:r>
           <w:rPr>
             <w:rStyle w:val="Hyperlink"/>
@@ -28444,7 +27932,7 @@
         <w:tab/>
         <w:t>REACH initiative. Syria: Camps &amp; sites needs assessment - Northwest Syria sub-district profiles &amp; comparative  dashboard, January - February 2020 </w:t>
       </w:r>
-      <w:hyperlink r:id="rId17" w:history="1">
+      <w:hyperlink r:id="rId12" w:history="1">
         <w:r>
           <w:rPr>
             <w:rStyle w:val="Hyperlink"/>
@@ -28789,7 +28277,7 @@
       <w:r>
         <w:t xml:space="preserve"> Data Exchange. </w:t>
       </w:r>
-      <w:hyperlink r:id="rId18" w:history="1">
+      <w:hyperlink r:id="rId13" w:history="1">
         <w:r>
           <w:rPr>
             <w:rStyle w:val="Hyperlink"/>
@@ -28836,7 +28324,6 @@
         <w:pStyle w:val="EndNoteBibliography"/>
       </w:pPr>
       <w:r>
-        <w:lastRenderedPageBreak/>
         <w:t>26.</w:t>
       </w:r>
       <w:r>
@@ -28858,6 +28345,7 @@
         <w:pStyle w:val="EndNoteBibliography"/>
       </w:pPr>
       <w:r>
+        <w:lastRenderedPageBreak/>
         <w:t>27.</w:t>
       </w:r>
       <w:r>
@@ -28885,7 +28373,7 @@
         <w:tab/>
         <w:t xml:space="preserve">REACH initiative. North West Syria situation overview, (16 march 2020). </w:t>
       </w:r>
-      <w:hyperlink r:id="rId19" w:history="1">
+      <w:hyperlink r:id="rId14" w:history="1">
         <w:r>
           <w:rPr>
             <w:rStyle w:val="Hyperlink"/>
@@ -28908,7 +28396,7 @@
         <w:tab/>
         <w:t xml:space="preserve">United Nations Office for the Coordination of Humanitarian Affairs. Recent developments in Northwest Syria. S ituation report no. 19 - as of 21 august 2020. . Accessed 2020-08-24, </w:t>
       </w:r>
-      <w:hyperlink r:id="rId20" w:history="1">
+      <w:hyperlink r:id="rId15" w:history="1">
         <w:r>
           <w:rPr>
             <w:rStyle w:val="Hyperlink"/>
@@ -29234,7 +28722,6 @@
         <w:pStyle w:val="EndNoteBibliography"/>
       </w:pPr>
       <w:r>
-        <w:lastRenderedPageBreak/>
         <w:t>46.</w:t>
       </w:r>
       <w:r>
@@ -29256,6 +28743,7 @@
         <w:pStyle w:val="EndNoteBibliography"/>
       </w:pPr>
       <w:r>
+        <w:lastRenderedPageBreak/>
         <w:t>47.</w:t>
       </w:r>
       <w:r>
@@ -29337,16 +28825,187 @@
     </w:p>
     <w:p>
       <w:pPr>
+        <w:pStyle w:val="Heading1"/>
+      </w:pPr>
+      <w:r>
+        <w:fldChar w:fldCharType="end"/>
+      </w:r>
+      <w:r>
+        <w:rPr>
+          <w:caps/>
+          <w:lang w:val="en-US" w:eastAsia="en-US"/>
+        </w:rPr>
+        <w:t>Figure Legends</w:t>
+      </w:r>
+    </w:p>
+    <w:p>
+      <w:pPr>
         <w:pStyle w:val="Figurecaption"/>
+        <w:spacing w:line="276" w:lineRule="auto"/>
+        <w:jc w:val="both"/>
+        <w:rPr>
+          <w:sz w:val="22"/>
+          <w:szCs w:val="22"/>
+          <w:lang w:eastAsia="en-US"/>
+        </w:rPr>
       </w:pPr>
       <w:r>
-        <w:fldChar w:fldCharType="end"/>
-      </w:r>
+        <w:rPr>
+          <w:sz w:val="22"/>
+          <w:szCs w:val="22"/>
+          <w:lang w:eastAsia="en-US"/>
+        </w:rPr>
+        <w:t xml:space="preserve">Figure 1: </w:t>
+      </w:r>
+      <w:r>
+        <w:rPr>
+          <w:b/>
+          <w:bCs/>
+          <w:sz w:val="22"/>
+          <w:szCs w:val="22"/>
+          <w:lang w:eastAsia="en-US"/>
+        </w:rPr>
+        <w:t>Diagram of the model.</w:t>
+      </w:r>
+      <w:r>
+        <w:rPr>
+          <w:sz w:val="22"/>
+          <w:szCs w:val="22"/>
+          <w:lang w:eastAsia="en-US"/>
+        </w:rPr>
+        <w:t xml:space="preserve"> The model considers the following compartments: susceptible (S), exposed (E), infectious-presymptomatic (P), infectious-asymptomatic (A), infectious- symptomatic (I), infectious-requiring hospitalization (H), recovered (R) and dead (D).</w:t>
+      </w:r>
+    </w:p>
+    <w:p>
+      <w:pPr>
+        <w:spacing w:before="240" w:line="240" w:lineRule="auto"/>
+        <w:rPr>
+          <w:b/>
+          <w:bCs/>
+          <w:sz w:val="22"/>
+          <w:szCs w:val="22"/>
+          <w:lang w:eastAsia="en-US"/>
+        </w:rPr>
+      </w:pPr>
+      <w:r>
+        <w:rPr>
+          <w:sz w:val="22"/>
+          <w:szCs w:val="22"/>
+          <w:lang w:eastAsia="en-US"/>
+        </w:rPr>
+        <w:t xml:space="preserve">Figure 2: </w:t>
+      </w:r>
+      <w:r>
+        <w:rPr>
+          <w:b/>
+          <w:bCs/>
+          <w:sz w:val="22"/>
+          <w:szCs w:val="22"/>
+          <w:lang w:eastAsia="en-US"/>
+        </w:rPr>
+        <w:t>Diagram of interventions.</w:t>
+      </w:r>
+    </w:p>
+    <w:p>
+      <w:pPr>
+        <w:spacing w:before="240" w:line="276" w:lineRule="auto"/>
+        <w:jc w:val="both"/>
+        <w:rPr>
+          <w:sz w:val="22"/>
+          <w:szCs w:val="22"/>
+          <w:lang w:eastAsia="en-US"/>
+        </w:rPr>
+      </w:pPr>
+      <w:r>
+        <w:rPr>
+          <w:sz w:val="22"/>
+          <w:szCs w:val="22"/>
+          <w:lang w:eastAsia="en-US"/>
+        </w:rPr>
+        <w:t xml:space="preserve">Figure 3: </w:t>
+      </w:r>
+      <w:r>
+        <w:rPr>
+          <w:b/>
+          <w:bCs/>
+          <w:sz w:val="22"/>
+          <w:szCs w:val="22"/>
+          <w:lang w:eastAsia="en-US"/>
+        </w:rPr>
+        <w:t>Effect of interventions on outbreak probability, fatalities, and time until symptomatic cases peak.</w:t>
+      </w:r>
+      <w:r>
+        <w:rPr>
+          <w:sz w:val="22"/>
+          <w:szCs w:val="22"/>
+          <w:lang w:eastAsia="en-US"/>
+        </w:rPr>
+        <w:t xml:space="preserve"> A: Self-distancing, probability of an outbreak. B: Self-distancing, fraction of the population dying. C: Self-distancing, time until peak symptomatic cases. D: Self-isolation, probability of an outbreak. E: Self-isolation, fraction of the population dying. F: Self-isolation, time until peak symptomatic cases. G: Safety zone, probability of an outbreak. H: Safety zone, fraction of the population dying. I: Safety zone, time until peak symptomatic cases. Triangles indicate the means and boxes interquartile ranges. Note that in figures of the safety zone intervention (panels G-I), the mean of an outcome for the whole population is not the weighted mean of the exposed and safety zones, since outcomes are computed considering simulations in which at least one death was observed in the population class inhabiting the zone, i.e., the number of simulations considered to compute each mean is different. In the safety zone figures (panels G-I) health-checks are in place, in Supplementary Fig. 7 we show the effect of removing health-checks.</w:t>
+      </w:r>
+    </w:p>
+    <w:p>
+      <w:pPr>
+        <w:pStyle w:val="Paragraph"/>
+        <w:spacing w:line="276" w:lineRule="auto"/>
+        <w:jc w:val="both"/>
+        <w:rPr>
+          <w:sz w:val="22"/>
+          <w:szCs w:val="22"/>
+          <w:lang w:eastAsia="en-US"/>
+        </w:rPr>
+      </w:pPr>
+      <w:r>
+        <w:rPr>
+          <w:sz w:val="22"/>
+          <w:szCs w:val="22"/>
+          <w:lang w:eastAsia="en-US"/>
+        </w:rPr>
+        <w:t xml:space="preserve">Figure 4: </w:t>
+      </w:r>
+      <w:r>
+        <w:rPr>
+          <w:b/>
+          <w:bCs/>
+          <w:sz w:val="22"/>
+          <w:szCs w:val="22"/>
+          <w:lang w:eastAsia="en-US"/>
+        </w:rPr>
+        <w:t>Combinations of interventions.</w:t>
+      </w:r>
+      <w:r>
+        <w:rPr>
+          <w:sz w:val="22"/>
+          <w:szCs w:val="22"/>
+          <w:lang w:eastAsia="en-US"/>
+        </w:rPr>
+        <w:t xml:space="preserve"> Probability of an outbreak (top), fraction of the population dying (middle) and time until peak symptomatic cases (bottom) for different combination of interventions. Evac = evacuation of severely symptomatic, self = self-distancing, tents = number of available self-isolation tents, safety = safety zone, lock = lockdown of the buffer zone. For combinations of interventions including a safety zone, we distinguish between the population living in the green zone, in the orange zone and the whole population.</w:t>
+      </w:r>
+    </w:p>
+    <w:p>
+      <w:pPr>
+        <w:spacing w:before="240" w:line="276" w:lineRule="auto"/>
+        <w:jc w:val="both"/>
+        <w:rPr>
+          <w:lang w:eastAsia="en-US"/>
+        </w:rPr>
+      </w:pPr>
+    </w:p>
+    <w:p>
+      <w:pPr>
+        <w:rPr>
+          <w:lang w:eastAsia="en-US"/>
+        </w:rPr>
+      </w:pPr>
+    </w:p>
+    <w:p>
+      <w:pPr>
+        <w:spacing w:line="240" w:lineRule="auto"/>
+      </w:pPr>
     </w:p>
     <w:sectPr>
-      <w:footerReference w:type="default" r:id="rId21"/>
+      <w:footerReference w:type="default" r:id="rId16"/>
       <w:pgSz w:w="11901" w:h="16840" w:code="9"/>
-      <w:pgMar w:top="1368" w:right="1296" w:bottom="1368" w:left="1296" w:header="706" w:footer="706" w:gutter="0"/>
+      <w:pgMar w:top="1440" w:right="1368" w:bottom="1440" w:left="1368" w:header="706" w:footer="706" w:gutter="0"/>
       <w:cols w:space="708"/>
       <w:docGrid w:linePitch="360"/>
     </w:sectPr>
@@ -30672,8 +30331,8 @@
   <w:abstractNum w:abstractNumId="20" w15:restartNumberingAfterBreak="0">
     <w:nsid w:val="5BD96BF8"/>
     <w:multiLevelType w:val="hybridMultilevel"/>
-    <w:tmpl w:val="76D2C65A"/>
-    <w:lvl w:ilvl="0" w:tplc="0456C424">
+    <w:tmpl w:val="14264104"/>
+    <w:lvl w:ilvl="0" w:tplc="A126DB12">
       <w:start w:val="1"/>
       <w:numFmt w:val="bullet"/>
       <w:pStyle w:val="Bulletedlist"/>
@@ -30684,6 +30343,8 @@
       </w:pPr>
       <w:rPr>
         <w:rFonts w:ascii="Symbol" w:hAnsi="Symbol" w:hint="default"/>
+        <w:sz w:val="28"/>
+        <w:szCs w:val="28"/>
       </w:rPr>
     </w:lvl>
     <w:lvl w:ilvl="1" w:tplc="08090003" w:tentative="1">
